--- a/Notes/Convert-To-Executable-Jar.docx
+++ b/Notes/Convert-To-Executable-Jar.docx
@@ -305,337 +305,1028 @@
           <w:shd w:val="clear" w:fill="FFFFFF"/>
           <w:lang w:val="en-IN" w:eastAsia="zh-CN"/>
         </w:rPr>
-        <w:t>Wh</w:t>
+        <w:t>Why we need to covert the java project into Executable file..?</w:t>
       </w:r>
+    </w:p>
+    <w:p>
+      <w:pPr>
+        <w:keepNext w:val="0"/>
+        <w:keepLines w:val="0"/>
+        <w:pageBreakBefore w:val="0"/>
+        <w:widowControl/>
+        <w:numPr>
+          <w:ilvl w:val="0"/>
+          <w:numId w:val="0"/>
+        </w:numPr>
+        <w:kinsoku/>
+        <w:wordWrap/>
+        <w:overflowPunct/>
+        <w:topLinePunct w:val="0"/>
+        <w:autoSpaceDE/>
+        <w:autoSpaceDN/>
+        <w:bidi w:val="0"/>
+        <w:adjustRightInd/>
+        <w:snapToGrid/>
+        <w:spacing w:line="240" w:lineRule="auto"/>
+        <w:jc w:val="both"/>
+        <w:textAlignment w:val="auto"/>
+        <w:rPr>
+          <w:rFonts w:hint="default" w:ascii="Calibri" w:hAnsi="Calibri" w:eastAsia="Segoe UI"/>
+          <w:b/>
+          <w:bCs/>
+          <w:i w:val="0"/>
+          <w:iCs w:val="0"/>
+          <w:caps w:val="0"/>
+          <w:color w:val="auto"/>
+          <w:spacing w:val="0"/>
+          <w:kern w:val="0"/>
+          <w:sz w:val="22"/>
+          <w:szCs w:val="22"/>
+          <w:shd w:val="clear" w:fill="FFFFFF"/>
+          <w:lang w:val="en-IN" w:eastAsia="zh-CN"/>
+        </w:rPr>
+      </w:pPr>
+    </w:p>
+    <w:p>
+      <w:pPr>
+        <w:keepNext w:val="0"/>
+        <w:keepLines w:val="0"/>
+        <w:pageBreakBefore w:val="0"/>
+        <w:widowControl/>
+        <w:numPr>
+          <w:ilvl w:val="0"/>
+          <w:numId w:val="1"/>
+        </w:numPr>
+        <w:kinsoku/>
+        <w:wordWrap/>
+        <w:overflowPunct/>
+        <w:topLinePunct w:val="0"/>
+        <w:autoSpaceDE/>
+        <w:autoSpaceDN/>
+        <w:bidi w:val="0"/>
+        <w:adjustRightInd/>
+        <w:snapToGrid/>
+        <w:spacing w:line="240" w:lineRule="auto"/>
+        <w:ind w:left="840" w:leftChars="0" w:hanging="420" w:firstLineChars="0"/>
+        <w:jc w:val="both"/>
+        <w:textAlignment w:val="auto"/>
+        <w:rPr>
+          <w:rFonts w:hint="default" w:ascii="Calibri" w:hAnsi="Calibri" w:eastAsia="Segoe UI"/>
+          <w:b w:val="0"/>
+          <w:bCs w:val="0"/>
+          <w:i w:val="0"/>
+          <w:iCs w:val="0"/>
+          <w:caps w:val="0"/>
+          <w:color w:val="auto"/>
+          <w:spacing w:val="0"/>
+          <w:kern w:val="0"/>
+          <w:sz w:val="22"/>
+          <w:szCs w:val="22"/>
+          <w:shd w:val="clear" w:fill="FFFFFF"/>
+          <w:lang w:val="en-IN" w:eastAsia="zh-CN"/>
+        </w:rPr>
+      </w:pPr>
+      <w:r>
+        <w:rPr>
+          <w:rFonts w:hint="default" w:ascii="Calibri" w:hAnsi="Calibri" w:eastAsia="Segoe UI"/>
+          <w:b w:val="0"/>
+          <w:bCs w:val="0"/>
+          <w:i w:val="0"/>
+          <w:iCs w:val="0"/>
+          <w:caps w:val="0"/>
+          <w:color w:val="auto"/>
+          <w:spacing w:val="0"/>
+          <w:kern w:val="0"/>
+          <w:sz w:val="22"/>
+          <w:szCs w:val="22"/>
+          <w:shd w:val="clear" w:fill="FFFFFF"/>
+          <w:lang w:val="en-IN" w:eastAsia="zh-CN"/>
+        </w:rPr>
+        <w:t>Everyone can not understand the structure of project</w:t>
+      </w:r>
+    </w:p>
+    <w:p>
+      <w:pPr>
+        <w:keepNext w:val="0"/>
+        <w:keepLines w:val="0"/>
+        <w:pageBreakBefore w:val="0"/>
+        <w:widowControl/>
+        <w:numPr>
+          <w:ilvl w:val="0"/>
+          <w:numId w:val="1"/>
+        </w:numPr>
+        <w:kinsoku/>
+        <w:wordWrap/>
+        <w:overflowPunct/>
+        <w:topLinePunct w:val="0"/>
+        <w:autoSpaceDE/>
+        <w:autoSpaceDN/>
+        <w:bidi w:val="0"/>
+        <w:adjustRightInd/>
+        <w:snapToGrid/>
+        <w:spacing w:line="240" w:lineRule="auto"/>
+        <w:ind w:left="840" w:leftChars="0" w:hanging="420" w:firstLineChars="0"/>
+        <w:jc w:val="both"/>
+        <w:textAlignment w:val="auto"/>
+        <w:rPr>
+          <w:rFonts w:hint="default" w:ascii="Calibri" w:hAnsi="Calibri" w:eastAsia="Segoe UI"/>
+          <w:b w:val="0"/>
+          <w:bCs w:val="0"/>
+          <w:i w:val="0"/>
+          <w:iCs w:val="0"/>
+          <w:caps w:val="0"/>
+          <w:color w:val="auto"/>
+          <w:spacing w:val="0"/>
+          <w:kern w:val="0"/>
+          <w:sz w:val="22"/>
+          <w:szCs w:val="22"/>
+          <w:shd w:val="clear" w:fill="FFFFFF"/>
+          <w:lang w:val="en-IN" w:eastAsia="zh-CN"/>
+        </w:rPr>
+      </w:pPr>
+      <w:r>
+        <w:rPr>
+          <w:rFonts w:hint="default" w:ascii="Calibri" w:hAnsi="Calibri" w:eastAsia="Segoe UI"/>
+          <w:b w:val="0"/>
+          <w:bCs w:val="0"/>
+          <w:i w:val="0"/>
+          <w:iCs w:val="0"/>
+          <w:caps w:val="0"/>
+          <w:color w:val="auto"/>
+          <w:spacing w:val="0"/>
+          <w:kern w:val="0"/>
+          <w:sz w:val="22"/>
+          <w:szCs w:val="22"/>
+          <w:shd w:val="clear" w:fill="FFFFFF"/>
+          <w:lang w:val="en-IN" w:eastAsia="zh-CN"/>
+        </w:rPr>
+        <w:t>Technical person only know the project structure like package, class, method</w:t>
+      </w:r>
+    </w:p>
+    <w:p>
+      <w:pPr>
+        <w:keepNext w:val="0"/>
+        <w:keepLines w:val="0"/>
+        <w:pageBreakBefore w:val="0"/>
+        <w:widowControl/>
+        <w:numPr>
+          <w:ilvl w:val="0"/>
+          <w:numId w:val="1"/>
+        </w:numPr>
+        <w:kinsoku/>
+        <w:wordWrap/>
+        <w:overflowPunct/>
+        <w:topLinePunct w:val="0"/>
+        <w:autoSpaceDE/>
+        <w:autoSpaceDN/>
+        <w:bidi w:val="0"/>
+        <w:adjustRightInd/>
+        <w:snapToGrid/>
+        <w:spacing w:line="240" w:lineRule="auto"/>
+        <w:ind w:left="840" w:leftChars="0" w:hanging="420" w:firstLineChars="0"/>
+        <w:jc w:val="both"/>
+        <w:textAlignment w:val="auto"/>
+        <w:rPr>
+          <w:rFonts w:hint="default" w:ascii="Calibri" w:hAnsi="Calibri" w:eastAsia="Segoe UI"/>
+          <w:b w:val="0"/>
+          <w:bCs w:val="0"/>
+          <w:i w:val="0"/>
+          <w:iCs w:val="0"/>
+          <w:caps w:val="0"/>
+          <w:color w:val="auto"/>
+          <w:spacing w:val="0"/>
+          <w:kern w:val="0"/>
+          <w:sz w:val="22"/>
+          <w:szCs w:val="22"/>
+          <w:shd w:val="clear" w:fill="FFFFFF"/>
+          <w:lang w:val="en-IN" w:eastAsia="zh-CN"/>
+        </w:rPr>
+      </w:pPr>
+      <w:r>
+        <w:rPr>
+          <w:rFonts w:hint="default" w:ascii="Calibri" w:hAnsi="Calibri" w:eastAsia="Segoe UI"/>
+          <w:b w:val="0"/>
+          <w:bCs w:val="0"/>
+          <w:i w:val="0"/>
+          <w:iCs w:val="0"/>
+          <w:caps w:val="0"/>
+          <w:color w:val="auto"/>
+          <w:spacing w:val="0"/>
+          <w:kern w:val="0"/>
+          <w:sz w:val="22"/>
+          <w:szCs w:val="22"/>
+          <w:shd w:val="clear" w:fill="FFFFFF"/>
+          <w:lang w:val="en-IN" w:eastAsia="zh-CN"/>
+        </w:rPr>
+        <w:t>So, We need to covert the entire java project files into single Executable JAR file.</w:t>
+      </w:r>
+    </w:p>
+    <w:p>
+      <w:pPr>
+        <w:keepNext w:val="0"/>
+        <w:keepLines w:val="0"/>
+        <w:pageBreakBefore w:val="0"/>
+        <w:widowControl/>
+        <w:numPr>
+          <w:ilvl w:val="0"/>
+          <w:numId w:val="1"/>
+        </w:numPr>
+        <w:kinsoku/>
+        <w:wordWrap/>
+        <w:overflowPunct/>
+        <w:topLinePunct w:val="0"/>
+        <w:autoSpaceDE/>
+        <w:autoSpaceDN/>
+        <w:bidi w:val="0"/>
+        <w:adjustRightInd/>
+        <w:snapToGrid/>
+        <w:spacing w:line="240" w:lineRule="auto"/>
+        <w:ind w:left="840" w:leftChars="0" w:hanging="420" w:firstLineChars="0"/>
+        <w:jc w:val="both"/>
+        <w:textAlignment w:val="auto"/>
+        <w:rPr>
+          <w:rFonts w:hint="default" w:ascii="Calibri" w:hAnsi="Calibri" w:eastAsia="Segoe UI"/>
+          <w:b w:val="0"/>
+          <w:bCs w:val="0"/>
+          <w:i w:val="0"/>
+          <w:iCs w:val="0"/>
+          <w:caps w:val="0"/>
+          <w:color w:val="auto"/>
+          <w:spacing w:val="0"/>
+          <w:kern w:val="0"/>
+          <w:sz w:val="22"/>
+          <w:szCs w:val="22"/>
+          <w:shd w:val="clear" w:fill="FFFFFF"/>
+          <w:lang w:val="en-IN" w:eastAsia="zh-CN"/>
+        </w:rPr>
+      </w:pPr>
+      <w:r>
+        <w:rPr>
+          <w:rFonts w:hint="default" w:ascii="Calibri" w:hAnsi="Calibri" w:eastAsia="Segoe UI"/>
+          <w:b w:val="0"/>
+          <w:bCs w:val="0"/>
+          <w:i w:val="0"/>
+          <w:iCs w:val="0"/>
+          <w:caps w:val="0"/>
+          <w:color w:val="auto"/>
+          <w:spacing w:val="0"/>
+          <w:kern w:val="0"/>
+          <w:sz w:val="22"/>
+          <w:szCs w:val="22"/>
+          <w:shd w:val="clear" w:fill="FFFFFF"/>
+          <w:lang w:val="en-IN" w:eastAsia="zh-CN"/>
+        </w:rPr>
+        <w:t>So, Non-technical person also can use the Executable JAR file to handle it.</w:t>
+      </w:r>
+    </w:p>
+    <w:p>
+      <w:pPr>
+        <w:keepNext w:val="0"/>
+        <w:keepLines w:val="0"/>
+        <w:pageBreakBefore w:val="0"/>
+        <w:widowControl/>
+        <w:numPr>
+          <w:numId w:val="0"/>
+        </w:numPr>
+        <w:kinsoku/>
+        <w:wordWrap/>
+        <w:overflowPunct/>
+        <w:topLinePunct w:val="0"/>
+        <w:autoSpaceDE/>
+        <w:autoSpaceDN/>
+        <w:bidi w:val="0"/>
+        <w:adjustRightInd/>
+        <w:snapToGrid/>
+        <w:spacing w:line="240" w:lineRule="auto"/>
+        <w:jc w:val="both"/>
+        <w:textAlignment w:val="auto"/>
+        <w:rPr>
+          <w:rFonts w:hint="default" w:ascii="Calibri" w:hAnsi="Calibri" w:eastAsia="Segoe UI"/>
+          <w:b w:val="0"/>
+          <w:bCs w:val="0"/>
+          <w:i w:val="0"/>
+          <w:iCs w:val="0"/>
+          <w:caps w:val="0"/>
+          <w:color w:val="auto"/>
+          <w:spacing w:val="0"/>
+          <w:kern w:val="0"/>
+          <w:sz w:val="22"/>
+          <w:szCs w:val="22"/>
+          <w:shd w:val="clear" w:fill="FFFFFF"/>
+          <w:lang w:val="en-IN" w:eastAsia="zh-CN"/>
+        </w:rPr>
+      </w:pPr>
+    </w:p>
+    <w:p>
+      <w:pPr>
+        <w:keepNext w:val="0"/>
+        <w:keepLines w:val="0"/>
+        <w:pageBreakBefore w:val="0"/>
+        <w:widowControl/>
+        <w:numPr>
+          <w:numId w:val="0"/>
+        </w:numPr>
+        <w:kinsoku/>
+        <w:wordWrap/>
+        <w:overflowPunct/>
+        <w:topLinePunct w:val="0"/>
+        <w:autoSpaceDE/>
+        <w:autoSpaceDN/>
+        <w:bidi w:val="0"/>
+        <w:adjustRightInd/>
+        <w:snapToGrid/>
+        <w:spacing w:line="240" w:lineRule="auto"/>
+        <w:jc w:val="both"/>
+        <w:textAlignment w:val="auto"/>
+        <w:rPr>
+          <w:rFonts w:hint="default" w:ascii="Calibri" w:hAnsi="Calibri" w:eastAsia="Segoe UI"/>
+          <w:b/>
+          <w:bCs/>
+          <w:i w:val="0"/>
+          <w:iCs w:val="0"/>
+          <w:caps w:val="0"/>
+          <w:color w:val="auto"/>
+          <w:spacing w:val="0"/>
+          <w:kern w:val="0"/>
+          <w:sz w:val="22"/>
+          <w:szCs w:val="22"/>
+          <w:shd w:val="clear" w:fill="FFFFFF"/>
+          <w:lang w:val="en-IN" w:eastAsia="zh-CN"/>
+        </w:rPr>
+      </w:pPr>
+      <w:r>
+        <w:rPr>
+          <w:rFonts w:hint="default" w:ascii="Calibri" w:hAnsi="Calibri" w:eastAsia="Segoe UI"/>
+          <w:b/>
+          <w:bCs/>
+          <w:i w:val="0"/>
+          <w:iCs w:val="0"/>
+          <w:caps w:val="0"/>
+          <w:color w:val="auto"/>
+          <w:spacing w:val="0"/>
+          <w:kern w:val="0"/>
+          <w:sz w:val="22"/>
+          <w:szCs w:val="22"/>
+          <w:shd w:val="clear" w:fill="FFFFFF"/>
+          <w:lang w:val="en-IN" w:eastAsia="zh-CN"/>
+        </w:rPr>
+        <w:t>How to convert from Java files into Executable JAR file…?</w:t>
+      </w:r>
+    </w:p>
+    <w:p>
+      <w:pPr>
+        <w:keepNext w:val="0"/>
+        <w:keepLines w:val="0"/>
+        <w:pageBreakBefore w:val="0"/>
+        <w:widowControl/>
+        <w:numPr>
+          <w:numId w:val="0"/>
+        </w:numPr>
+        <w:kinsoku/>
+        <w:wordWrap/>
+        <w:overflowPunct/>
+        <w:topLinePunct w:val="0"/>
+        <w:autoSpaceDE/>
+        <w:autoSpaceDN/>
+        <w:bidi w:val="0"/>
+        <w:adjustRightInd/>
+        <w:snapToGrid/>
+        <w:spacing w:line="240" w:lineRule="auto"/>
+        <w:jc w:val="both"/>
+        <w:textAlignment w:val="auto"/>
+        <w:rPr>
+          <w:rFonts w:hint="default" w:ascii="Calibri" w:hAnsi="Calibri" w:eastAsia="Segoe UI"/>
+          <w:b w:val="0"/>
+          <w:bCs w:val="0"/>
+          <w:i w:val="0"/>
+          <w:iCs w:val="0"/>
+          <w:caps w:val="0"/>
+          <w:color w:val="auto"/>
+          <w:spacing w:val="0"/>
+          <w:kern w:val="0"/>
+          <w:sz w:val="22"/>
+          <w:szCs w:val="22"/>
+          <w:shd w:val="clear" w:fill="FFFFFF"/>
+          <w:lang w:val="en-IN" w:eastAsia="zh-CN"/>
+        </w:rPr>
+      </w:pPr>
+    </w:p>
+    <w:p>
+      <w:pPr>
+        <w:keepNext w:val="0"/>
+        <w:keepLines w:val="0"/>
+        <w:pageBreakBefore w:val="0"/>
+        <w:widowControl/>
+        <w:numPr>
+          <w:ilvl w:val="0"/>
+          <w:numId w:val="2"/>
+        </w:numPr>
+        <w:kinsoku/>
+        <w:wordWrap/>
+        <w:overflowPunct/>
+        <w:topLinePunct w:val="0"/>
+        <w:autoSpaceDE/>
+        <w:autoSpaceDN/>
+        <w:bidi w:val="0"/>
+        <w:adjustRightInd/>
+        <w:snapToGrid/>
+        <w:spacing w:line="240" w:lineRule="auto"/>
+        <w:ind w:left="845" w:leftChars="0" w:hanging="425" w:firstLineChars="0"/>
+        <w:jc w:val="both"/>
+        <w:textAlignment w:val="auto"/>
+        <w:rPr>
+          <w:rFonts w:hint="default" w:ascii="Calibri" w:hAnsi="Calibri" w:eastAsia="Segoe UI"/>
+          <w:b w:val="0"/>
+          <w:bCs w:val="0"/>
+          <w:i w:val="0"/>
+          <w:iCs w:val="0"/>
+          <w:caps w:val="0"/>
+          <w:color w:val="auto"/>
+          <w:spacing w:val="0"/>
+          <w:kern w:val="0"/>
+          <w:sz w:val="22"/>
+          <w:szCs w:val="22"/>
+          <w:shd w:val="clear" w:fill="FFFFFF"/>
+          <w:lang w:val="en-IN" w:eastAsia="zh-CN"/>
+        </w:rPr>
+      </w:pPr>
+      <w:r>
+        <w:rPr>
+          <w:rFonts w:hint="default" w:ascii="Calibri" w:hAnsi="Calibri" w:eastAsia="Segoe UI"/>
+          <w:b w:val="0"/>
+          <w:bCs w:val="0"/>
+          <w:i w:val="0"/>
+          <w:iCs w:val="0"/>
+          <w:caps w:val="0"/>
+          <w:color w:val="auto"/>
+          <w:spacing w:val="0"/>
+          <w:kern w:val="0"/>
+          <w:sz w:val="22"/>
+          <w:szCs w:val="22"/>
+          <w:shd w:val="clear" w:fill="FFFFFF"/>
+          <w:lang w:val="en-IN" w:eastAsia="zh-CN"/>
+        </w:rPr>
+        <w:t xml:space="preserve">Right click the Java project </w:t>
+      </w:r>
+    </w:p>
+    <w:p>
+      <w:pPr>
+        <w:keepNext w:val="0"/>
+        <w:keepLines w:val="0"/>
+        <w:pageBreakBefore w:val="0"/>
+        <w:widowControl/>
+        <w:numPr>
+          <w:ilvl w:val="0"/>
+          <w:numId w:val="2"/>
+        </w:numPr>
+        <w:kinsoku/>
+        <w:wordWrap/>
+        <w:overflowPunct/>
+        <w:topLinePunct w:val="0"/>
+        <w:autoSpaceDE/>
+        <w:autoSpaceDN/>
+        <w:bidi w:val="0"/>
+        <w:adjustRightInd/>
+        <w:snapToGrid/>
+        <w:spacing w:line="240" w:lineRule="auto"/>
+        <w:ind w:left="845" w:leftChars="0" w:hanging="425" w:firstLineChars="0"/>
+        <w:jc w:val="both"/>
+        <w:textAlignment w:val="auto"/>
+        <w:rPr>
+          <w:rFonts w:hint="default" w:ascii="Calibri" w:hAnsi="Calibri" w:eastAsia="Segoe UI"/>
+          <w:b w:val="0"/>
+          <w:bCs w:val="0"/>
+          <w:i w:val="0"/>
+          <w:iCs w:val="0"/>
+          <w:caps w:val="0"/>
+          <w:color w:val="auto"/>
+          <w:spacing w:val="0"/>
+          <w:kern w:val="0"/>
+          <w:sz w:val="22"/>
+          <w:szCs w:val="22"/>
+          <w:shd w:val="clear" w:fill="FFFFFF"/>
+          <w:lang w:val="en-IN" w:eastAsia="zh-CN"/>
+        </w:rPr>
+      </w:pPr>
+      <w:r>
+        <w:rPr>
+          <w:rFonts w:hint="default" w:ascii="Calibri" w:hAnsi="Calibri" w:eastAsia="Segoe UI"/>
+          <w:b w:val="0"/>
+          <w:bCs w:val="0"/>
+          <w:i w:val="0"/>
+          <w:iCs w:val="0"/>
+          <w:caps w:val="0"/>
+          <w:color w:val="auto"/>
+          <w:spacing w:val="0"/>
+          <w:kern w:val="0"/>
+          <w:sz w:val="22"/>
+          <w:szCs w:val="22"/>
+          <w:shd w:val="clear" w:fill="FFFFFF"/>
+          <w:lang w:val="en-IN" w:eastAsia="zh-CN"/>
+        </w:rPr>
+        <w:t>Choose Export</w:t>
+      </w:r>
+    </w:p>
+    <w:p>
+      <w:pPr>
+        <w:keepNext w:val="0"/>
+        <w:keepLines w:val="0"/>
+        <w:pageBreakBefore w:val="0"/>
+        <w:widowControl/>
+        <w:numPr>
+          <w:ilvl w:val="0"/>
+          <w:numId w:val="2"/>
+        </w:numPr>
+        <w:kinsoku/>
+        <w:wordWrap/>
+        <w:overflowPunct/>
+        <w:topLinePunct w:val="0"/>
+        <w:autoSpaceDE/>
+        <w:autoSpaceDN/>
+        <w:bidi w:val="0"/>
+        <w:adjustRightInd/>
+        <w:snapToGrid/>
+        <w:spacing w:line="240" w:lineRule="auto"/>
+        <w:ind w:left="845" w:leftChars="0" w:hanging="425" w:firstLineChars="0"/>
+        <w:jc w:val="both"/>
+        <w:textAlignment w:val="auto"/>
+        <w:rPr>
+          <w:rFonts w:hint="default" w:ascii="Calibri" w:hAnsi="Calibri" w:eastAsia="Segoe UI"/>
+          <w:b w:val="0"/>
+          <w:bCs w:val="0"/>
+          <w:i w:val="0"/>
+          <w:iCs w:val="0"/>
+          <w:caps w:val="0"/>
+          <w:color w:val="auto"/>
+          <w:spacing w:val="0"/>
+          <w:kern w:val="0"/>
+          <w:sz w:val="22"/>
+          <w:szCs w:val="22"/>
+          <w:shd w:val="clear" w:fill="FFFFFF"/>
+          <w:lang w:val="en-IN" w:eastAsia="zh-CN"/>
+        </w:rPr>
+      </w:pPr>
+      <w:r>
+        <w:rPr>
+          <w:rFonts w:hint="default" w:ascii="Calibri" w:hAnsi="Calibri" w:eastAsia="Segoe UI"/>
+          <w:b w:val="0"/>
+          <w:bCs w:val="0"/>
+          <w:i w:val="0"/>
+          <w:iCs w:val="0"/>
+          <w:caps w:val="0"/>
+          <w:color w:val="auto"/>
+          <w:spacing w:val="0"/>
+          <w:kern w:val="0"/>
+          <w:sz w:val="22"/>
+          <w:szCs w:val="22"/>
+          <w:shd w:val="clear" w:fill="FFFFFF"/>
+          <w:lang w:val="en-IN" w:eastAsia="zh-CN"/>
+        </w:rPr>
+        <w:t>Choose Runnable JAR file under Java</w:t>
+      </w:r>
+    </w:p>
+    <w:p>
+      <w:pPr>
+        <w:keepNext w:val="0"/>
+        <w:keepLines w:val="0"/>
+        <w:pageBreakBefore w:val="0"/>
+        <w:widowControl/>
+        <w:numPr>
+          <w:ilvl w:val="0"/>
+          <w:numId w:val="2"/>
+        </w:numPr>
+        <w:kinsoku/>
+        <w:wordWrap/>
+        <w:overflowPunct/>
+        <w:topLinePunct w:val="0"/>
+        <w:autoSpaceDE/>
+        <w:autoSpaceDN/>
+        <w:bidi w:val="0"/>
+        <w:adjustRightInd/>
+        <w:snapToGrid/>
+        <w:spacing w:line="240" w:lineRule="auto"/>
+        <w:ind w:left="845" w:leftChars="0" w:hanging="425" w:firstLineChars="0"/>
+        <w:jc w:val="both"/>
+        <w:textAlignment w:val="auto"/>
+        <w:rPr>
+          <w:rFonts w:hint="default" w:ascii="Calibri" w:hAnsi="Calibri" w:eastAsia="Segoe UI"/>
+          <w:b w:val="0"/>
+          <w:bCs w:val="0"/>
+          <w:i w:val="0"/>
+          <w:iCs w:val="0"/>
+          <w:caps w:val="0"/>
+          <w:color w:val="auto"/>
+          <w:spacing w:val="0"/>
+          <w:kern w:val="0"/>
+          <w:sz w:val="22"/>
+          <w:szCs w:val="22"/>
+          <w:shd w:val="clear" w:fill="FFFFFF"/>
+          <w:lang w:val="en-IN" w:eastAsia="zh-CN"/>
+        </w:rPr>
+      </w:pPr>
+      <w:r>
+        <w:rPr>
+          <w:rFonts w:hint="default" w:ascii="Calibri" w:hAnsi="Calibri" w:eastAsia="Segoe UI"/>
+          <w:b w:val="0"/>
+          <w:bCs w:val="0"/>
+          <w:i w:val="0"/>
+          <w:iCs w:val="0"/>
+          <w:color w:val="auto"/>
+          <w:spacing w:val="0"/>
+          <w:kern w:val="0"/>
+          <w:sz w:val="22"/>
+          <w:szCs w:val="22"/>
+          <w:shd w:val="clear" w:fill="FFFFFF"/>
+          <w:lang w:val="en-IN" w:eastAsia="zh-CN"/>
+        </w:rPr>
+        <w:t>C</w:t>
+      </w:r>
+      <w:r>
+        <w:rPr>
+          <w:rFonts w:hint="default" w:ascii="Calibri" w:hAnsi="Calibri" w:eastAsia="Segoe UI"/>
+          <w:b w:val="0"/>
+          <w:bCs w:val="0"/>
+          <w:i w:val="0"/>
+          <w:iCs w:val="0"/>
+          <w:caps w:val="0"/>
+          <w:color w:val="auto"/>
+          <w:spacing w:val="0"/>
+          <w:kern w:val="0"/>
+          <w:sz w:val="22"/>
+          <w:szCs w:val="22"/>
+          <w:shd w:val="clear" w:fill="FFFFFF"/>
+          <w:lang w:val="en-IN" w:eastAsia="zh-CN"/>
+        </w:rPr>
+        <w:t>lick Next</w:t>
+      </w:r>
+    </w:p>
+    <w:p>
+      <w:pPr>
+        <w:keepNext w:val="0"/>
+        <w:keepLines w:val="0"/>
+        <w:pageBreakBefore w:val="0"/>
+        <w:widowControl/>
+        <w:numPr>
+          <w:ilvl w:val="0"/>
+          <w:numId w:val="2"/>
+        </w:numPr>
+        <w:kinsoku/>
+        <w:wordWrap/>
+        <w:overflowPunct/>
+        <w:topLinePunct w:val="0"/>
+        <w:autoSpaceDE/>
+        <w:autoSpaceDN/>
+        <w:bidi w:val="0"/>
+        <w:adjustRightInd/>
+        <w:snapToGrid/>
+        <w:spacing w:line="240" w:lineRule="auto"/>
+        <w:ind w:left="845" w:leftChars="0" w:hanging="425" w:firstLineChars="0"/>
+        <w:jc w:val="both"/>
+        <w:textAlignment w:val="auto"/>
+        <w:rPr>
+          <w:rFonts w:hint="default" w:ascii="Calibri" w:hAnsi="Calibri" w:eastAsia="Segoe UI"/>
+          <w:b w:val="0"/>
+          <w:bCs w:val="0"/>
+          <w:i w:val="0"/>
+          <w:iCs w:val="0"/>
+          <w:caps w:val="0"/>
+          <w:color w:val="auto"/>
+          <w:spacing w:val="0"/>
+          <w:kern w:val="0"/>
+          <w:sz w:val="22"/>
+          <w:szCs w:val="22"/>
+          <w:shd w:val="clear" w:fill="FFFFFF"/>
+          <w:lang w:val="en-IN" w:eastAsia="zh-CN"/>
+        </w:rPr>
+      </w:pPr>
+      <w:r>
+        <w:rPr>
+          <w:rFonts w:hint="default" w:ascii="Calibri" w:hAnsi="Calibri" w:eastAsia="Segoe UI"/>
+          <w:b w:val="0"/>
+          <w:bCs w:val="0"/>
+          <w:i w:val="0"/>
+          <w:iCs w:val="0"/>
+          <w:caps w:val="0"/>
+          <w:color w:val="auto"/>
+          <w:spacing w:val="0"/>
+          <w:kern w:val="0"/>
+          <w:sz w:val="22"/>
+          <w:szCs w:val="22"/>
+          <w:shd w:val="clear" w:fill="FFFFFF"/>
+          <w:lang w:val="en-IN" w:eastAsia="zh-CN"/>
+        </w:rPr>
+        <w:t>In Launch Configuration, Choose Class name which is going to execute.</w:t>
+      </w:r>
+    </w:p>
+    <w:p>
+      <w:pPr>
+        <w:keepNext w:val="0"/>
+        <w:keepLines w:val="0"/>
+        <w:pageBreakBefore w:val="0"/>
+        <w:widowControl/>
+        <w:numPr>
+          <w:ilvl w:val="0"/>
+          <w:numId w:val="2"/>
+        </w:numPr>
+        <w:kinsoku/>
+        <w:wordWrap/>
+        <w:overflowPunct/>
+        <w:topLinePunct w:val="0"/>
+        <w:autoSpaceDE/>
+        <w:autoSpaceDN/>
+        <w:bidi w:val="0"/>
+        <w:adjustRightInd/>
+        <w:snapToGrid/>
+        <w:spacing w:line="240" w:lineRule="auto"/>
+        <w:ind w:left="845" w:leftChars="0" w:hanging="425" w:firstLineChars="0"/>
+        <w:jc w:val="both"/>
+        <w:textAlignment w:val="auto"/>
+        <w:rPr>
+          <w:rFonts w:hint="default" w:ascii="Calibri" w:hAnsi="Calibri" w:eastAsia="Segoe UI"/>
+          <w:b w:val="0"/>
+          <w:bCs w:val="0"/>
+          <w:i w:val="0"/>
+          <w:iCs w:val="0"/>
+          <w:caps w:val="0"/>
+          <w:color w:val="auto"/>
+          <w:spacing w:val="0"/>
+          <w:kern w:val="0"/>
+          <w:sz w:val="22"/>
+          <w:szCs w:val="22"/>
+          <w:shd w:val="clear" w:fill="FFFFFF"/>
+          <w:lang w:val="en-IN" w:eastAsia="zh-CN"/>
+        </w:rPr>
+      </w:pPr>
+      <w:r>
+        <w:rPr>
+          <w:rFonts w:hint="default" w:ascii="Calibri" w:hAnsi="Calibri" w:eastAsia="Segoe UI"/>
+          <w:b w:val="0"/>
+          <w:bCs w:val="0"/>
+          <w:i w:val="0"/>
+          <w:iCs w:val="0"/>
+          <w:caps w:val="0"/>
+          <w:color w:val="auto"/>
+          <w:spacing w:val="0"/>
+          <w:kern w:val="0"/>
+          <w:sz w:val="22"/>
+          <w:szCs w:val="22"/>
+          <w:shd w:val="clear" w:fill="FFFFFF"/>
+          <w:lang w:val="en-IN" w:eastAsia="zh-CN"/>
+        </w:rPr>
+        <w:t>In Export Destinatio, Choose the location of the JAR file which is going to exported.</w:t>
+      </w:r>
+    </w:p>
+    <w:p>
+      <w:pPr>
+        <w:keepNext w:val="0"/>
+        <w:keepLines w:val="0"/>
+        <w:pageBreakBefore w:val="0"/>
+        <w:widowControl/>
+        <w:numPr>
+          <w:ilvl w:val="0"/>
+          <w:numId w:val="2"/>
+        </w:numPr>
+        <w:kinsoku/>
+        <w:wordWrap/>
+        <w:overflowPunct/>
+        <w:topLinePunct w:val="0"/>
+        <w:autoSpaceDE/>
+        <w:autoSpaceDN/>
+        <w:bidi w:val="0"/>
+        <w:adjustRightInd/>
+        <w:snapToGrid/>
+        <w:spacing w:line="240" w:lineRule="auto"/>
+        <w:ind w:left="845" w:leftChars="0" w:hanging="425" w:firstLineChars="0"/>
+        <w:jc w:val="both"/>
+        <w:textAlignment w:val="auto"/>
+        <w:rPr>
+          <w:rFonts w:hint="default" w:ascii="Calibri" w:hAnsi="Calibri" w:eastAsia="Segoe UI"/>
+          <w:b w:val="0"/>
+          <w:bCs w:val="0"/>
+          <w:i w:val="0"/>
+          <w:iCs w:val="0"/>
+          <w:caps w:val="0"/>
+          <w:color w:val="auto"/>
+          <w:spacing w:val="0"/>
+          <w:kern w:val="0"/>
+          <w:sz w:val="22"/>
+          <w:szCs w:val="22"/>
+          <w:shd w:val="clear" w:fill="FFFFFF"/>
+          <w:lang w:val="en-IN" w:eastAsia="zh-CN"/>
+        </w:rPr>
+      </w:pPr>
+      <w:r>
+        <w:rPr>
+          <w:rFonts w:hint="default" w:ascii="Calibri" w:hAnsi="Calibri" w:eastAsia="Segoe UI"/>
+          <w:b w:val="0"/>
+          <w:bCs w:val="0"/>
+          <w:i w:val="0"/>
+          <w:iCs w:val="0"/>
+          <w:caps w:val="0"/>
+          <w:color w:val="auto"/>
+          <w:spacing w:val="0"/>
+          <w:kern w:val="0"/>
+          <w:sz w:val="22"/>
+          <w:szCs w:val="22"/>
+          <w:shd w:val="clear" w:fill="FFFFFF"/>
+          <w:lang w:val="en-IN" w:eastAsia="zh-CN"/>
+        </w:rPr>
+        <w:t>Choose Package required libraries into generated JAR option</w:t>
+      </w:r>
+    </w:p>
+    <w:p>
+      <w:pPr>
+        <w:keepNext w:val="0"/>
+        <w:keepLines w:val="0"/>
+        <w:pageBreakBefore w:val="0"/>
+        <w:widowControl/>
+        <w:numPr>
+          <w:ilvl w:val="0"/>
+          <w:numId w:val="2"/>
+        </w:numPr>
+        <w:kinsoku/>
+        <w:wordWrap/>
+        <w:overflowPunct/>
+        <w:topLinePunct w:val="0"/>
+        <w:autoSpaceDE/>
+        <w:autoSpaceDN/>
+        <w:bidi w:val="0"/>
+        <w:adjustRightInd/>
+        <w:snapToGrid/>
+        <w:spacing w:line="240" w:lineRule="auto"/>
+        <w:ind w:left="845" w:leftChars="0" w:hanging="425" w:firstLineChars="0"/>
+        <w:jc w:val="both"/>
+        <w:textAlignment w:val="auto"/>
+        <w:rPr>
+          <w:rFonts w:hint="default" w:ascii="Calibri" w:hAnsi="Calibri" w:eastAsia="Segoe UI"/>
+          <w:b w:val="0"/>
+          <w:bCs w:val="0"/>
+          <w:i w:val="0"/>
+          <w:iCs w:val="0"/>
+          <w:caps w:val="0"/>
+          <w:color w:val="auto"/>
+          <w:spacing w:val="0"/>
+          <w:kern w:val="0"/>
+          <w:sz w:val="22"/>
+          <w:szCs w:val="22"/>
+          <w:shd w:val="clear" w:fill="FFFFFF"/>
+          <w:lang w:val="en-IN" w:eastAsia="zh-CN"/>
+        </w:rPr>
+      </w:pPr>
+      <w:r>
+        <w:rPr>
+          <w:rFonts w:hint="default" w:ascii="Calibri" w:hAnsi="Calibri" w:eastAsia="Segoe UI"/>
+          <w:b w:val="0"/>
+          <w:bCs w:val="0"/>
+          <w:i w:val="0"/>
+          <w:iCs w:val="0"/>
+          <w:caps w:val="0"/>
+          <w:color w:val="auto"/>
+          <w:spacing w:val="0"/>
+          <w:kern w:val="0"/>
+          <w:sz w:val="22"/>
+          <w:szCs w:val="22"/>
+          <w:shd w:val="clear" w:fill="FFFFFF"/>
+          <w:lang w:val="en-IN" w:eastAsia="zh-CN"/>
+        </w:rPr>
+        <w:t>Click Finish button</w:t>
+      </w:r>
+    </w:p>
+    <w:p>
+      <w:pPr>
+        <w:keepNext w:val="0"/>
+        <w:keepLines w:val="0"/>
+        <w:pageBreakBefore w:val="0"/>
+        <w:widowControl/>
+        <w:numPr>
+          <w:ilvl w:val="0"/>
+          <w:numId w:val="2"/>
+        </w:numPr>
+        <w:kinsoku/>
+        <w:wordWrap/>
+        <w:overflowPunct/>
+        <w:topLinePunct w:val="0"/>
+        <w:autoSpaceDE/>
+        <w:autoSpaceDN/>
+        <w:bidi w:val="0"/>
+        <w:adjustRightInd/>
+        <w:snapToGrid/>
+        <w:spacing w:line="240" w:lineRule="auto"/>
+        <w:ind w:left="845" w:leftChars="0" w:hanging="425" w:firstLineChars="0"/>
+        <w:jc w:val="both"/>
+        <w:textAlignment w:val="auto"/>
+        <w:rPr>
+          <w:rFonts w:hint="default" w:ascii="Calibri" w:hAnsi="Calibri" w:eastAsia="Segoe UI"/>
+          <w:b w:val="0"/>
+          <w:bCs w:val="0"/>
+          <w:i w:val="0"/>
+          <w:iCs w:val="0"/>
+          <w:caps w:val="0"/>
+          <w:color w:val="auto"/>
+          <w:spacing w:val="0"/>
+          <w:kern w:val="0"/>
+          <w:sz w:val="22"/>
+          <w:szCs w:val="22"/>
+          <w:shd w:val="clear" w:fill="FFFFFF"/>
+          <w:lang w:val="en-IN" w:eastAsia="zh-CN"/>
+        </w:rPr>
+      </w:pPr>
+      <w:r>
+        <w:rPr>
+          <w:rFonts w:hint="default" w:ascii="Calibri" w:hAnsi="Calibri" w:eastAsia="Segoe UI"/>
+          <w:b w:val="0"/>
+          <w:bCs w:val="0"/>
+          <w:i w:val="0"/>
+          <w:iCs w:val="0"/>
+          <w:caps w:val="0"/>
+          <w:color w:val="auto"/>
+          <w:spacing w:val="0"/>
+          <w:kern w:val="0"/>
+          <w:sz w:val="22"/>
+          <w:szCs w:val="22"/>
+          <w:shd w:val="clear" w:fill="FFFFFF"/>
+          <w:lang w:val="en-IN" w:eastAsia="zh-CN"/>
+        </w:rPr>
+        <w:t>Then, It will shows some popup and click OK button.</w:t>
+      </w:r>
+    </w:p>
+    <w:p>
+      <w:pPr>
+        <w:keepNext w:val="0"/>
+        <w:keepLines w:val="0"/>
+        <w:pageBreakBefore w:val="0"/>
+        <w:widowControl/>
+        <w:numPr>
+          <w:numId w:val="0"/>
+        </w:numPr>
+        <w:kinsoku/>
+        <w:wordWrap/>
+        <w:overflowPunct/>
+        <w:topLinePunct w:val="0"/>
+        <w:autoSpaceDE/>
+        <w:autoSpaceDN/>
+        <w:bidi w:val="0"/>
+        <w:adjustRightInd/>
+        <w:snapToGrid/>
+        <w:spacing w:line="240" w:lineRule="auto"/>
+        <w:jc w:val="both"/>
+        <w:textAlignment w:val="auto"/>
+        <w:rPr>
+          <w:rFonts w:hint="default" w:ascii="Calibri" w:hAnsi="Calibri" w:eastAsia="Segoe UI"/>
+          <w:b w:val="0"/>
+          <w:bCs w:val="0"/>
+          <w:i w:val="0"/>
+          <w:iCs w:val="0"/>
+          <w:caps w:val="0"/>
+          <w:color w:val="auto"/>
+          <w:spacing w:val="0"/>
+          <w:kern w:val="0"/>
+          <w:sz w:val="22"/>
+          <w:szCs w:val="22"/>
+          <w:shd w:val="clear" w:fill="FFFFFF"/>
+          <w:lang w:val="en-IN" w:eastAsia="zh-CN"/>
+        </w:rPr>
+      </w:pPr>
+    </w:p>
+    <w:p>
+      <w:pPr>
+        <w:keepNext w:val="0"/>
+        <w:keepLines w:val="0"/>
+        <w:pageBreakBefore w:val="0"/>
+        <w:widowControl/>
+        <w:numPr>
+          <w:numId w:val="0"/>
+        </w:numPr>
+        <w:kinsoku/>
+        <w:wordWrap/>
+        <w:overflowPunct/>
+        <w:topLinePunct w:val="0"/>
+        <w:autoSpaceDE/>
+        <w:autoSpaceDN/>
+        <w:bidi w:val="0"/>
+        <w:adjustRightInd/>
+        <w:snapToGrid/>
+        <w:spacing w:line="240" w:lineRule="auto"/>
+        <w:jc w:val="both"/>
+        <w:textAlignment w:val="auto"/>
+        <w:rPr>
+          <w:rFonts w:hint="default" w:ascii="Calibri" w:hAnsi="Calibri" w:eastAsia="Segoe UI"/>
+          <w:b w:val="0"/>
+          <w:bCs w:val="0"/>
+          <w:i w:val="0"/>
+          <w:iCs w:val="0"/>
+          <w:caps w:val="0"/>
+          <w:color w:val="auto"/>
+          <w:spacing w:val="0"/>
+          <w:kern w:val="0"/>
+          <w:sz w:val="22"/>
+          <w:szCs w:val="22"/>
+          <w:shd w:val="clear" w:fill="FFFFFF"/>
+          <w:lang w:val="en-IN" w:eastAsia="zh-CN"/>
+        </w:rPr>
+      </w:pPr>
       <w:bookmarkStart w:id="0" w:name="_GoBack"/>
       <w:bookmarkEnd w:id="0"/>
-      <w:r>
-        <w:rPr>
-          <w:rFonts w:hint="default" w:ascii="Calibri" w:hAnsi="Calibri" w:eastAsia="Segoe UI"/>
-          <w:b/>
-          <w:bCs/>
-          <w:i w:val="0"/>
-          <w:iCs w:val="0"/>
-          <w:caps w:val="0"/>
-          <w:color w:val="auto"/>
-          <w:spacing w:val="0"/>
-          <w:kern w:val="0"/>
-          <w:sz w:val="22"/>
-          <w:szCs w:val="22"/>
-          <w:shd w:val="clear" w:fill="FFFFFF"/>
-          <w:lang w:val="en-IN" w:eastAsia="zh-CN"/>
-        </w:rPr>
-        <w:t>y we need to covert the java project into Executable file..?</w:t>
-      </w:r>
-    </w:p>
-    <w:p>
-      <w:pPr>
-        <w:keepNext w:val="0"/>
-        <w:keepLines w:val="0"/>
-        <w:pageBreakBefore w:val="0"/>
-        <w:widowControl/>
-        <w:numPr>
-          <w:ilvl w:val="0"/>
-          <w:numId w:val="0"/>
-        </w:numPr>
-        <w:kinsoku/>
-        <w:wordWrap/>
-        <w:overflowPunct/>
-        <w:topLinePunct w:val="0"/>
-        <w:autoSpaceDE/>
-        <w:autoSpaceDN/>
-        <w:bidi w:val="0"/>
-        <w:adjustRightInd/>
-        <w:snapToGrid/>
-        <w:spacing w:line="240" w:lineRule="auto"/>
-        <w:jc w:val="both"/>
-        <w:textAlignment w:val="auto"/>
-        <w:rPr>
-          <w:rFonts w:hint="default" w:ascii="Calibri" w:hAnsi="Calibri" w:eastAsia="Segoe UI"/>
-          <w:b/>
-          <w:bCs/>
-          <w:i w:val="0"/>
-          <w:iCs w:val="0"/>
-          <w:caps w:val="0"/>
-          <w:color w:val="auto"/>
-          <w:spacing w:val="0"/>
-          <w:kern w:val="0"/>
-          <w:sz w:val="22"/>
-          <w:szCs w:val="22"/>
-          <w:shd w:val="clear" w:fill="FFFFFF"/>
-          <w:lang w:val="en-IN" w:eastAsia="zh-CN"/>
-        </w:rPr>
-      </w:pPr>
-    </w:p>
-    <w:p>
-      <w:pPr>
-        <w:keepNext w:val="0"/>
-        <w:keepLines w:val="0"/>
-        <w:pageBreakBefore w:val="0"/>
-        <w:widowControl/>
-        <w:numPr>
-          <w:ilvl w:val="0"/>
-          <w:numId w:val="1"/>
-        </w:numPr>
-        <w:kinsoku/>
-        <w:wordWrap/>
-        <w:overflowPunct/>
-        <w:topLinePunct w:val="0"/>
-        <w:autoSpaceDE/>
-        <w:autoSpaceDN/>
-        <w:bidi w:val="0"/>
-        <w:adjustRightInd/>
-        <w:snapToGrid/>
-        <w:spacing w:line="240" w:lineRule="auto"/>
-        <w:ind w:left="840" w:leftChars="0" w:hanging="420" w:firstLineChars="0"/>
-        <w:jc w:val="both"/>
-        <w:textAlignment w:val="auto"/>
-        <w:rPr>
-          <w:rFonts w:hint="default" w:ascii="Calibri" w:hAnsi="Calibri" w:eastAsia="Segoe UI"/>
-          <w:b w:val="0"/>
-          <w:bCs w:val="0"/>
-          <w:i w:val="0"/>
-          <w:iCs w:val="0"/>
-          <w:caps w:val="0"/>
-          <w:color w:val="auto"/>
-          <w:spacing w:val="0"/>
-          <w:kern w:val="0"/>
-          <w:sz w:val="22"/>
-          <w:szCs w:val="22"/>
-          <w:shd w:val="clear" w:fill="FFFFFF"/>
-          <w:lang w:val="en-IN" w:eastAsia="zh-CN"/>
-        </w:rPr>
-      </w:pPr>
-      <w:r>
-        <w:rPr>
-          <w:rFonts w:hint="default" w:ascii="Calibri" w:hAnsi="Calibri" w:eastAsia="Segoe UI"/>
-          <w:b w:val="0"/>
-          <w:bCs w:val="0"/>
-          <w:i w:val="0"/>
-          <w:iCs w:val="0"/>
-          <w:caps w:val="0"/>
-          <w:color w:val="auto"/>
-          <w:spacing w:val="0"/>
-          <w:kern w:val="0"/>
-          <w:sz w:val="22"/>
-          <w:szCs w:val="22"/>
-          <w:shd w:val="clear" w:fill="FFFFFF"/>
-          <w:lang w:val="en-IN" w:eastAsia="zh-CN"/>
-        </w:rPr>
-        <w:t>Everyone can not understand the structure of project</w:t>
-      </w:r>
-    </w:p>
-    <w:p>
-      <w:pPr>
-        <w:keepNext w:val="0"/>
-        <w:keepLines w:val="0"/>
-        <w:pageBreakBefore w:val="0"/>
-        <w:widowControl/>
-        <w:numPr>
-          <w:ilvl w:val="0"/>
-          <w:numId w:val="1"/>
-        </w:numPr>
-        <w:kinsoku/>
-        <w:wordWrap/>
-        <w:overflowPunct/>
-        <w:topLinePunct w:val="0"/>
-        <w:autoSpaceDE/>
-        <w:autoSpaceDN/>
-        <w:bidi w:val="0"/>
-        <w:adjustRightInd/>
-        <w:snapToGrid/>
-        <w:spacing w:line="240" w:lineRule="auto"/>
-        <w:ind w:left="840" w:leftChars="0" w:hanging="420" w:firstLineChars="0"/>
-        <w:jc w:val="both"/>
-        <w:textAlignment w:val="auto"/>
-        <w:rPr>
-          <w:rFonts w:hint="default" w:ascii="Calibri" w:hAnsi="Calibri" w:eastAsia="Segoe UI"/>
-          <w:b w:val="0"/>
-          <w:bCs w:val="0"/>
-          <w:i w:val="0"/>
-          <w:iCs w:val="0"/>
-          <w:caps w:val="0"/>
-          <w:color w:val="auto"/>
-          <w:spacing w:val="0"/>
-          <w:kern w:val="0"/>
-          <w:sz w:val="22"/>
-          <w:szCs w:val="22"/>
-          <w:shd w:val="clear" w:fill="FFFFFF"/>
-          <w:lang w:val="en-IN" w:eastAsia="zh-CN"/>
-        </w:rPr>
-      </w:pPr>
-      <w:r>
-        <w:rPr>
-          <w:rFonts w:hint="default" w:ascii="Calibri" w:hAnsi="Calibri" w:eastAsia="Segoe UI"/>
-          <w:b w:val="0"/>
-          <w:bCs w:val="0"/>
-          <w:i w:val="0"/>
-          <w:iCs w:val="0"/>
-          <w:caps w:val="0"/>
-          <w:color w:val="auto"/>
-          <w:spacing w:val="0"/>
-          <w:kern w:val="0"/>
-          <w:sz w:val="22"/>
-          <w:szCs w:val="22"/>
-          <w:shd w:val="clear" w:fill="FFFFFF"/>
-          <w:lang w:val="en-IN" w:eastAsia="zh-CN"/>
-        </w:rPr>
-        <w:t>Technical person only know the project structure like package, class, method</w:t>
-      </w:r>
-    </w:p>
-    <w:p>
-      <w:pPr>
-        <w:keepNext w:val="0"/>
-        <w:keepLines w:val="0"/>
-        <w:pageBreakBefore w:val="0"/>
-        <w:widowControl/>
-        <w:numPr>
-          <w:ilvl w:val="0"/>
-          <w:numId w:val="1"/>
-        </w:numPr>
-        <w:kinsoku/>
-        <w:wordWrap/>
-        <w:overflowPunct/>
-        <w:topLinePunct w:val="0"/>
-        <w:autoSpaceDE/>
-        <w:autoSpaceDN/>
-        <w:bidi w:val="0"/>
-        <w:adjustRightInd/>
-        <w:snapToGrid/>
-        <w:spacing w:line="240" w:lineRule="auto"/>
-        <w:ind w:left="840" w:leftChars="0" w:hanging="420" w:firstLineChars="0"/>
-        <w:jc w:val="both"/>
-        <w:textAlignment w:val="auto"/>
-        <w:rPr>
-          <w:rFonts w:hint="default" w:ascii="Calibri" w:hAnsi="Calibri" w:eastAsia="Segoe UI"/>
-          <w:b w:val="0"/>
-          <w:bCs w:val="0"/>
-          <w:i w:val="0"/>
-          <w:iCs w:val="0"/>
-          <w:caps w:val="0"/>
-          <w:color w:val="auto"/>
-          <w:spacing w:val="0"/>
-          <w:kern w:val="0"/>
-          <w:sz w:val="22"/>
-          <w:szCs w:val="22"/>
-          <w:shd w:val="clear" w:fill="FFFFFF"/>
-          <w:lang w:val="en-IN" w:eastAsia="zh-CN"/>
-        </w:rPr>
-      </w:pPr>
-      <w:r>
-        <w:rPr>
-          <w:rFonts w:hint="default" w:ascii="Calibri" w:hAnsi="Calibri" w:eastAsia="Segoe UI"/>
-          <w:b w:val="0"/>
-          <w:bCs w:val="0"/>
-          <w:i w:val="0"/>
-          <w:iCs w:val="0"/>
-          <w:caps w:val="0"/>
-          <w:color w:val="auto"/>
-          <w:spacing w:val="0"/>
-          <w:kern w:val="0"/>
-          <w:sz w:val="22"/>
-          <w:szCs w:val="22"/>
-          <w:shd w:val="clear" w:fill="FFFFFF"/>
-          <w:lang w:val="en-IN" w:eastAsia="zh-CN"/>
-        </w:rPr>
-        <w:t>So, We need to covert the entire java project files into single Executable JAR file.</w:t>
-      </w:r>
-    </w:p>
-    <w:p>
-      <w:pPr>
-        <w:keepNext w:val="0"/>
-        <w:keepLines w:val="0"/>
-        <w:pageBreakBefore w:val="0"/>
-        <w:widowControl/>
-        <w:numPr>
-          <w:ilvl w:val="0"/>
-          <w:numId w:val="1"/>
-        </w:numPr>
-        <w:kinsoku/>
-        <w:wordWrap/>
-        <w:overflowPunct/>
-        <w:topLinePunct w:val="0"/>
-        <w:autoSpaceDE/>
-        <w:autoSpaceDN/>
-        <w:bidi w:val="0"/>
-        <w:adjustRightInd/>
-        <w:snapToGrid/>
-        <w:spacing w:line="240" w:lineRule="auto"/>
-        <w:ind w:left="840" w:leftChars="0" w:hanging="420" w:firstLineChars="0"/>
-        <w:jc w:val="both"/>
-        <w:textAlignment w:val="auto"/>
-        <w:rPr>
-          <w:rFonts w:hint="default" w:ascii="Calibri" w:hAnsi="Calibri" w:eastAsia="Segoe UI"/>
-          <w:b w:val="0"/>
-          <w:bCs w:val="0"/>
-          <w:i w:val="0"/>
-          <w:iCs w:val="0"/>
-          <w:caps w:val="0"/>
-          <w:color w:val="auto"/>
-          <w:spacing w:val="0"/>
-          <w:kern w:val="0"/>
-          <w:sz w:val="22"/>
-          <w:szCs w:val="22"/>
-          <w:shd w:val="clear" w:fill="FFFFFF"/>
-          <w:lang w:val="en-IN" w:eastAsia="zh-CN"/>
-        </w:rPr>
-      </w:pPr>
-      <w:r>
-        <w:rPr>
-          <w:rFonts w:hint="default" w:ascii="Calibri" w:hAnsi="Calibri" w:eastAsia="Segoe UI"/>
-          <w:b w:val="0"/>
-          <w:bCs w:val="0"/>
-          <w:i w:val="0"/>
-          <w:iCs w:val="0"/>
-          <w:caps w:val="0"/>
-          <w:color w:val="auto"/>
-          <w:spacing w:val="0"/>
-          <w:kern w:val="0"/>
-          <w:sz w:val="22"/>
-          <w:szCs w:val="22"/>
-          <w:shd w:val="clear" w:fill="FFFFFF"/>
-          <w:lang w:val="en-IN" w:eastAsia="zh-CN"/>
-        </w:rPr>
-        <w:t>So, Non-technical person also can use the Executable JAR file to handle it.</w:t>
-      </w:r>
-    </w:p>
-    <w:p>
-      <w:pPr>
-        <w:keepNext w:val="0"/>
-        <w:keepLines w:val="0"/>
-        <w:pageBreakBefore w:val="0"/>
-        <w:widowControl/>
-        <w:numPr>
-          <w:numId w:val="0"/>
-        </w:numPr>
-        <w:kinsoku/>
-        <w:wordWrap/>
-        <w:overflowPunct/>
-        <w:topLinePunct w:val="0"/>
-        <w:autoSpaceDE/>
-        <w:autoSpaceDN/>
-        <w:bidi w:val="0"/>
-        <w:adjustRightInd/>
-        <w:snapToGrid/>
-        <w:spacing w:line="240" w:lineRule="auto"/>
-        <w:jc w:val="both"/>
-        <w:textAlignment w:val="auto"/>
-        <w:rPr>
-          <w:rFonts w:hint="default" w:ascii="Calibri" w:hAnsi="Calibri" w:eastAsia="Segoe UI"/>
-          <w:b w:val="0"/>
-          <w:bCs w:val="0"/>
-          <w:i w:val="0"/>
-          <w:iCs w:val="0"/>
-          <w:caps w:val="0"/>
-          <w:color w:val="auto"/>
-          <w:spacing w:val="0"/>
-          <w:kern w:val="0"/>
-          <w:sz w:val="22"/>
-          <w:szCs w:val="22"/>
-          <w:shd w:val="clear" w:fill="FFFFFF"/>
-          <w:lang w:val="en-IN" w:eastAsia="zh-CN"/>
-        </w:rPr>
-      </w:pPr>
     </w:p>
     <w:sectPr>
       <w:headerReference r:id="rId3" w:type="default"/>
@@ -900,6 +1591,26 @@
 <file path=word/numbering.xml><?xml version="1.0" encoding="utf-8"?>
 <w:numbering xmlns:wpc="http://schemas.microsoft.com/office/word/2010/wordprocessingCanvas" xmlns:mc="http://schemas.openxmlformats.org/markup-compatibility/2006" xmlns:o="urn:schemas-microsoft-com:office:office" xmlns:r="http://schemas.openxmlformats.org/officeDocument/2006/relationships" xmlns:m="http://schemas.openxmlformats.org/officeDocument/2006/math" xmlns:v="urn:schemas-microsoft-com:vml" xmlns:wp14="http://schemas.microsoft.com/office/word/2010/wordprocessingDrawing" xmlns:wp="http://schemas.openxmlformats.org/drawingml/2006/wordprocessingDrawing" xmlns:w10="urn:schemas-microsoft-com:office:word" xmlns:w="http://schemas.openxmlformats.org/wordprocessingml/2006/main" xmlns:w14="http://schemas.microsoft.com/office/word/2010/wordml" xmlns:wpg="http://schemas.microsoft.com/office/word/2010/wordprocessingGroup" xmlns:wpi="http://schemas.microsoft.com/office/word/2010/wordprocessingInk" xmlns:wne="http://schemas.microsoft.com/office/word/2006/wordml" xmlns:wps="http://schemas.microsoft.com/office/word/2010/wordprocessingShape" xmlns:wpsCustomData="http://www.wps.cn/officeDocument/2013/wpsCustomData" mc:Ignorable="w14 wp14">
   <w:abstractNum w:abstractNumId="0">
+    <w:nsid w:val="31DFF3DF"/>
+    <w:multiLevelType w:val="singleLevel"/>
+    <w:tmpl w:val="31DFF3DF"/>
+    <w:lvl w:ilvl="0" w:tentative="0">
+      <w:start w:val="1"/>
+      <w:numFmt w:val="decimal"/>
+      <w:lvlText w:val="%1."/>
+      <w:lvlJc w:val="left"/>
+      <w:pPr>
+        <w:tabs>
+          <w:tab w:val="left" w:pos="845"/>
+        </w:tabs>
+        <w:ind w:left="845" w:leftChars="0" w:hanging="425" w:firstLineChars="0"/>
+      </w:pPr>
+      <w:rPr>
+        <w:rFonts w:hint="default"/>
+      </w:rPr>
+    </w:lvl>
+  </w:abstractNum>
+  <w:abstractNum w:abstractNumId="1">
     <w:nsid w:val="70ECCBFE"/>
     <w:multiLevelType w:val="singleLevel"/>
     <w:tmpl w:val="70ECCBFE"/>
@@ -922,6 +1633,9 @@
     </w:lvl>
   </w:abstractNum>
   <w:num w:numId="1">
+    <w:abstractNumId w:val="1"/>
+  </w:num>
+  <w:num w:numId="2">
     <w:abstractNumId w:val="0"/>
   </w:num>
 </w:numbering>

--- a/Notes/Convert-To-Executable-Jar.docx
+++ b/Notes/Convert-To-Executable-Jar.docx
@@ -219,6 +219,66 @@
         <w:pageBreakBefore w:val="0"/>
         <w:widowControl/>
         <w:numPr>
+          <w:numId w:val="0"/>
+        </w:numPr>
+        <w:kinsoku/>
+        <w:wordWrap/>
+        <w:overflowPunct/>
+        <w:topLinePunct w:val="0"/>
+        <w:autoSpaceDE/>
+        <w:autoSpaceDN/>
+        <w:bidi w:val="0"/>
+        <w:adjustRightInd/>
+        <w:snapToGrid/>
+        <w:spacing w:line="240" w:lineRule="auto"/>
+        <w:ind w:left="420" w:leftChars="0"/>
+        <w:jc w:val="both"/>
+        <w:textAlignment w:val="auto"/>
+        <w:rPr>
+          <w:rFonts w:hint="default" w:ascii="Calibri" w:hAnsi="Calibri" w:eastAsia="Segoe UI"/>
+          <w:b w:val="0"/>
+          <w:bCs w:val="0"/>
+          <w:i w:val="0"/>
+          <w:iCs w:val="0"/>
+          <w:caps w:val="0"/>
+          <w:color w:val="auto"/>
+          <w:spacing w:val="0"/>
+          <w:kern w:val="0"/>
+          <w:sz w:val="22"/>
+          <w:szCs w:val="22"/>
+          <w:shd w:val="clear" w:fill="FFFFFF"/>
+          <w:lang w:val="en-IN" w:eastAsia="zh-CN"/>
+        </w:rPr>
+      </w:pPr>
+    </w:p>
+    <w:p>
+      <w:pPr>
+        <w:rPr>
+          <w:rFonts w:hint="default" w:ascii="Calibri" w:hAnsi="Calibri" w:cs="Calibri"/>
+          <w:b/>
+          <w:bCs/>
+          <w:sz w:val="20"/>
+          <w:szCs w:val="20"/>
+        </w:rPr>
+      </w:pPr>
+      <w:r>
+        <w:rPr>
+          <w:rFonts w:hint="default" w:ascii="Calibri" w:hAnsi="Calibri" w:cs="Calibri"/>
+          <w:b/>
+          <w:bCs/>
+          <w:sz w:val="20"/>
+          <w:szCs w:val="20"/>
+        </w:rPr>
+        <w:t>---------------------------------------------------------------------------------------------------------------------------------------</w:t>
+      </w:r>
+    </w:p>
+    <w:p>
+      <w:pPr>
+        <w:keepNext w:val="0"/>
+        <w:keepLines w:val="0"/>
+        <w:pageBreakBefore w:val="0"/>
+        <w:widowControl/>
+        <w:numPr>
           <w:ilvl w:val="0"/>
           <w:numId w:val="0"/>
         </w:numPr>
@@ -619,46 +679,105 @@
     </w:p>
     <w:p>
       <w:pPr>
-        <w:keepNext w:val="0"/>
-        <w:keepLines w:val="0"/>
-        <w:pageBreakBefore w:val="0"/>
-        <w:widowControl/>
-        <w:numPr>
-          <w:numId w:val="0"/>
-        </w:numPr>
-        <w:kinsoku/>
-        <w:wordWrap/>
-        <w:overflowPunct/>
-        <w:topLinePunct w:val="0"/>
-        <w:autoSpaceDE/>
-        <w:autoSpaceDN/>
-        <w:bidi w:val="0"/>
-        <w:adjustRightInd/>
-        <w:snapToGrid/>
-        <w:spacing w:line="240" w:lineRule="auto"/>
-        <w:jc w:val="both"/>
-        <w:textAlignment w:val="auto"/>
-        <w:rPr>
-          <w:rFonts w:hint="default" w:ascii="Calibri" w:hAnsi="Calibri" w:eastAsia="Segoe UI"/>
+        <w:rPr>
+          <w:rFonts w:hint="default" w:ascii="Calibri" w:hAnsi="Calibri" w:cs="Calibri"/>
           <w:b/>
           <w:bCs/>
-          <w:i w:val="0"/>
-          <w:iCs w:val="0"/>
-          <w:caps w:val="0"/>
-          <w:color w:val="auto"/>
-          <w:spacing w:val="0"/>
-          <w:kern w:val="0"/>
-          <w:sz w:val="22"/>
-          <w:szCs w:val="22"/>
-          <w:shd w:val="clear" w:fill="FFFFFF"/>
-          <w:lang w:val="en-IN" w:eastAsia="zh-CN"/>
-        </w:rPr>
-      </w:pPr>
-      <w:r>
-        <w:rPr>
-          <w:rFonts w:hint="default" w:ascii="Calibri" w:hAnsi="Calibri" w:eastAsia="Segoe UI"/>
+          <w:sz w:val="20"/>
+          <w:szCs w:val="20"/>
+        </w:rPr>
+      </w:pPr>
+      <w:r>
+        <w:rPr>
+          <w:rFonts w:hint="default" w:ascii="Calibri" w:hAnsi="Calibri" w:cs="Calibri"/>
           <w:b/>
           <w:bCs/>
+          <w:sz w:val="20"/>
+          <w:szCs w:val="20"/>
+        </w:rPr>
+        <w:t>---------------------------------------------------------------------------------------------------------------------------------------</w:t>
+      </w:r>
+    </w:p>
+    <w:p>
+      <w:pPr>
+        <w:keepNext w:val="0"/>
+        <w:keepLines w:val="0"/>
+        <w:pageBreakBefore w:val="0"/>
+        <w:widowControl/>
+        <w:numPr>
+          <w:numId w:val="0"/>
+        </w:numPr>
+        <w:kinsoku/>
+        <w:wordWrap/>
+        <w:overflowPunct/>
+        <w:topLinePunct w:val="0"/>
+        <w:autoSpaceDE/>
+        <w:autoSpaceDN/>
+        <w:bidi w:val="0"/>
+        <w:adjustRightInd/>
+        <w:snapToGrid/>
+        <w:spacing w:line="240" w:lineRule="auto"/>
+        <w:jc w:val="both"/>
+        <w:textAlignment w:val="auto"/>
+        <w:rPr>
+          <w:rFonts w:hint="default" w:ascii="Calibri" w:hAnsi="Calibri" w:eastAsia="Segoe UI"/>
+          <w:b w:val="0"/>
+          <w:bCs w:val="0"/>
+          <w:i w:val="0"/>
+          <w:iCs w:val="0"/>
+          <w:caps w:val="0"/>
+          <w:color w:val="auto"/>
+          <w:spacing w:val="0"/>
+          <w:kern w:val="0"/>
+          <w:sz w:val="22"/>
+          <w:szCs w:val="22"/>
+          <w:shd w:val="clear" w:fill="FFFFFF"/>
+          <w:lang w:val="en-IN" w:eastAsia="zh-CN"/>
+        </w:rPr>
+      </w:pPr>
+    </w:p>
+    <w:p>
+      <w:pPr>
+        <w:keepNext w:val="0"/>
+        <w:keepLines w:val="0"/>
+        <w:pageBreakBefore w:val="0"/>
+        <w:widowControl/>
+        <w:numPr>
+          <w:numId w:val="0"/>
+        </w:numPr>
+        <w:kinsoku/>
+        <w:wordWrap/>
+        <w:overflowPunct/>
+        <w:topLinePunct w:val="0"/>
+        <w:autoSpaceDE/>
+        <w:autoSpaceDN/>
+        <w:bidi w:val="0"/>
+        <w:adjustRightInd/>
+        <w:snapToGrid/>
+        <w:spacing w:line="240" w:lineRule="auto"/>
+        <w:jc w:val="both"/>
+        <w:textAlignment w:val="auto"/>
+        <w:rPr>
+          <w:rFonts w:hint="default" w:ascii="Calibri" w:hAnsi="Calibri" w:eastAsia="Segoe UI"/>
+          <w:b/>
+          <w:bCs/>
+          <w:i w:val="0"/>
+          <w:iCs w:val="0"/>
+          <w:caps w:val="0"/>
+          <w:color w:val="auto"/>
+          <w:spacing w:val="0"/>
+          <w:kern w:val="0"/>
+          <w:sz w:val="22"/>
+          <w:szCs w:val="22"/>
+          <w:shd w:val="clear" w:fill="FFFFFF"/>
+          <w:lang w:val="en-IN" w:eastAsia="zh-CN"/>
+        </w:rPr>
+      </w:pPr>
+      <w:r>
+        <w:rPr>
+          <w:rFonts w:hint="default" w:ascii="Calibri" w:hAnsi="Calibri" w:eastAsia="Segoe UI"/>
+          <w:b/>
+          <w:bCs/>
           <w:i w:val="0"/>
           <w:iCs w:val="0"/>
           <w:caps w:val="0"/>
@@ -1273,20 +1392,41 @@
         <w:textAlignment w:val="auto"/>
         <w:rPr>
           <w:rFonts w:hint="default" w:ascii="Calibri" w:hAnsi="Calibri" w:eastAsia="Segoe UI"/>
-          <w:b w:val="0"/>
-          <w:bCs w:val="0"/>
-          <w:i w:val="0"/>
-          <w:iCs w:val="0"/>
-          <w:caps w:val="0"/>
-          <w:color w:val="auto"/>
-          <w:spacing w:val="0"/>
-          <w:kern w:val="0"/>
-          <w:sz w:val="22"/>
-          <w:szCs w:val="22"/>
-          <w:shd w:val="clear" w:fill="FFFFFF"/>
-          <w:lang w:val="en-IN" w:eastAsia="zh-CN"/>
-        </w:rPr>
-      </w:pPr>
+          <w:b/>
+          <w:bCs/>
+          <w:i w:val="0"/>
+          <w:iCs w:val="0"/>
+          <w:caps w:val="0"/>
+          <w:color w:val="auto"/>
+          <w:spacing w:val="0"/>
+          <w:kern w:val="0"/>
+          <w:sz w:val="22"/>
+          <w:szCs w:val="22"/>
+          <w:shd w:val="clear" w:fill="FFFFFF"/>
+          <w:lang w:val="en-IN" w:eastAsia="zh-CN"/>
+        </w:rPr>
+      </w:pPr>
+    </w:p>
+    <w:p>
+      <w:pPr>
+        <w:rPr>
+          <w:rFonts w:hint="default" w:ascii="Calibri" w:hAnsi="Calibri" w:cs="Calibri"/>
+          <w:b/>
+          <w:bCs/>
+          <w:sz w:val="20"/>
+          <w:szCs w:val="20"/>
+        </w:rPr>
+      </w:pPr>
+      <w:r>
+        <w:rPr>
+          <w:rFonts w:hint="default" w:ascii="Calibri" w:hAnsi="Calibri" w:cs="Calibri"/>
+          <w:b/>
+          <w:bCs/>
+          <w:sz w:val="20"/>
+          <w:szCs w:val="20"/>
+        </w:rPr>
+        <w:t>---------------------------------------------------------------------------------------------------------------------------------------</w:t>
+      </w:r>
     </w:p>
     <w:p>
       <w:pPr>
@@ -1311,22 +1451,856 @@
         <w:textAlignment w:val="auto"/>
         <w:rPr>
           <w:rFonts w:hint="default" w:ascii="Calibri" w:hAnsi="Calibri" w:eastAsia="Segoe UI"/>
-          <w:b w:val="0"/>
-          <w:bCs w:val="0"/>
-          <w:i w:val="0"/>
-          <w:iCs w:val="0"/>
-          <w:caps w:val="0"/>
-          <w:color w:val="auto"/>
-          <w:spacing w:val="0"/>
-          <w:kern w:val="0"/>
-          <w:sz w:val="22"/>
-          <w:szCs w:val="22"/>
-          <w:shd w:val="clear" w:fill="FFFFFF"/>
-          <w:lang w:val="en-IN" w:eastAsia="zh-CN"/>
-        </w:rPr>
-      </w:pPr>
+          <w:b/>
+          <w:bCs/>
+          <w:i w:val="0"/>
+          <w:iCs w:val="0"/>
+          <w:caps w:val="0"/>
+          <w:color w:val="auto"/>
+          <w:spacing w:val="0"/>
+          <w:kern w:val="0"/>
+          <w:sz w:val="22"/>
+          <w:szCs w:val="22"/>
+          <w:shd w:val="clear" w:fill="FFFFFF"/>
+          <w:lang w:val="en-IN" w:eastAsia="zh-CN"/>
+        </w:rPr>
+      </w:pPr>
+    </w:p>
+    <w:p>
+      <w:pPr>
+        <w:keepNext w:val="0"/>
+        <w:keepLines w:val="0"/>
+        <w:pageBreakBefore w:val="0"/>
+        <w:widowControl/>
+        <w:numPr>
+          <w:numId w:val="0"/>
+        </w:numPr>
+        <w:kinsoku/>
+        <w:wordWrap/>
+        <w:overflowPunct/>
+        <w:topLinePunct w:val="0"/>
+        <w:autoSpaceDE/>
+        <w:autoSpaceDN/>
+        <w:bidi w:val="0"/>
+        <w:adjustRightInd/>
+        <w:snapToGrid/>
+        <w:spacing w:line="240" w:lineRule="auto"/>
+        <w:jc w:val="both"/>
+        <w:textAlignment w:val="auto"/>
+        <w:rPr>
+          <w:rFonts w:hint="default" w:ascii="Calibri" w:hAnsi="Calibri" w:eastAsia="Segoe UI"/>
+          <w:b/>
+          <w:bCs/>
+          <w:i w:val="0"/>
+          <w:iCs w:val="0"/>
+          <w:caps w:val="0"/>
+          <w:color w:val="auto"/>
+          <w:spacing w:val="0"/>
+          <w:kern w:val="0"/>
+          <w:sz w:val="22"/>
+          <w:szCs w:val="22"/>
+          <w:shd w:val="clear" w:fill="FFFFFF"/>
+          <w:lang w:val="en-IN" w:eastAsia="zh-CN"/>
+        </w:rPr>
+      </w:pPr>
+      <w:r>
+        <w:rPr>
+          <w:rFonts w:hint="default" w:ascii="Calibri" w:hAnsi="Calibri" w:eastAsia="Segoe UI"/>
+          <w:b/>
+          <w:bCs/>
+          <w:i w:val="0"/>
+          <w:iCs w:val="0"/>
+          <w:caps w:val="0"/>
+          <w:color w:val="auto"/>
+          <w:spacing w:val="0"/>
+          <w:kern w:val="0"/>
+          <w:sz w:val="22"/>
+          <w:szCs w:val="22"/>
+          <w:shd w:val="clear" w:fill="FFFFFF"/>
+          <w:lang w:val="en-IN" w:eastAsia="zh-CN"/>
+        </w:rPr>
+        <w:t>How to Execute the Executable JAR file..?</w:t>
+      </w:r>
+    </w:p>
+    <w:p>
+      <w:pPr>
+        <w:keepNext w:val="0"/>
+        <w:keepLines w:val="0"/>
+        <w:pageBreakBefore w:val="0"/>
+        <w:widowControl/>
+        <w:numPr>
+          <w:numId w:val="0"/>
+        </w:numPr>
+        <w:kinsoku/>
+        <w:wordWrap/>
+        <w:overflowPunct/>
+        <w:topLinePunct w:val="0"/>
+        <w:autoSpaceDE/>
+        <w:autoSpaceDN/>
+        <w:bidi w:val="0"/>
+        <w:adjustRightInd/>
+        <w:snapToGrid/>
+        <w:spacing w:line="240" w:lineRule="auto"/>
+        <w:jc w:val="both"/>
+        <w:textAlignment w:val="auto"/>
+        <w:rPr>
+          <w:rFonts w:hint="default" w:ascii="Calibri" w:hAnsi="Calibri" w:eastAsia="Segoe UI"/>
+          <w:b w:val="0"/>
+          <w:bCs w:val="0"/>
+          <w:i w:val="0"/>
+          <w:iCs w:val="0"/>
+          <w:caps w:val="0"/>
+          <w:color w:val="auto"/>
+          <w:spacing w:val="0"/>
+          <w:kern w:val="0"/>
+          <w:sz w:val="22"/>
+          <w:szCs w:val="22"/>
+          <w:shd w:val="clear" w:fill="FFFFFF"/>
+          <w:lang w:val="en-IN" w:eastAsia="zh-CN"/>
+        </w:rPr>
+      </w:pPr>
+    </w:p>
+    <w:p>
+      <w:pPr>
+        <w:keepNext w:val="0"/>
+        <w:keepLines w:val="0"/>
+        <w:pageBreakBefore w:val="0"/>
+        <w:widowControl/>
+        <w:numPr>
+          <w:numId w:val="0"/>
+        </w:numPr>
+        <w:kinsoku/>
+        <w:wordWrap/>
+        <w:overflowPunct/>
+        <w:topLinePunct w:val="0"/>
+        <w:autoSpaceDE/>
+        <w:autoSpaceDN/>
+        <w:bidi w:val="0"/>
+        <w:adjustRightInd/>
+        <w:snapToGrid/>
+        <w:spacing w:line="240" w:lineRule="auto"/>
+        <w:jc w:val="both"/>
+        <w:textAlignment w:val="auto"/>
+        <w:rPr>
+          <w:rFonts w:hint="default" w:ascii="Calibri" w:hAnsi="Calibri" w:eastAsia="Segoe UI"/>
+          <w:b w:val="0"/>
+          <w:bCs w:val="0"/>
+          <w:i w:val="0"/>
+          <w:iCs w:val="0"/>
+          <w:caps w:val="0"/>
+          <w:color w:val="auto"/>
+          <w:spacing w:val="0"/>
+          <w:kern w:val="0"/>
+          <w:sz w:val="22"/>
+          <w:szCs w:val="22"/>
+          <w:shd w:val="clear" w:fill="FFFFFF"/>
+          <w:lang w:val="en-IN" w:eastAsia="zh-CN"/>
+        </w:rPr>
+      </w:pPr>
+      <w:r>
+        <w:rPr>
+          <w:rFonts w:hint="default" w:ascii="Calibri" w:hAnsi="Calibri" w:eastAsia="Segoe UI"/>
+          <w:b w:val="0"/>
+          <w:bCs w:val="0"/>
+          <w:i w:val="0"/>
+          <w:iCs w:val="0"/>
+          <w:caps w:val="0"/>
+          <w:color w:val="auto"/>
+          <w:spacing w:val="0"/>
+          <w:kern w:val="0"/>
+          <w:sz w:val="22"/>
+          <w:szCs w:val="22"/>
+          <w:shd w:val="clear" w:fill="FFFFFF"/>
+          <w:lang w:val="en-IN" w:eastAsia="zh-CN"/>
+        </w:rPr>
+        <w:tab/>
+        <w:t>We can execute the JAR file in 2 ways</w:t>
+      </w:r>
+    </w:p>
+    <w:p>
+      <w:pPr>
+        <w:keepNext w:val="0"/>
+        <w:keepLines w:val="0"/>
+        <w:pageBreakBefore w:val="0"/>
+        <w:widowControl/>
+        <w:numPr>
+          <w:ilvl w:val="0"/>
+          <w:numId w:val="3"/>
+        </w:numPr>
+        <w:kinsoku/>
+        <w:wordWrap/>
+        <w:overflowPunct/>
+        <w:topLinePunct w:val="0"/>
+        <w:autoSpaceDE/>
+        <w:autoSpaceDN/>
+        <w:bidi w:val="0"/>
+        <w:adjustRightInd/>
+        <w:snapToGrid/>
+        <w:spacing w:line="240" w:lineRule="auto"/>
+        <w:ind w:left="1440" w:leftChars="0" w:firstLine="0" w:firstLineChars="0"/>
+        <w:jc w:val="both"/>
+        <w:textAlignment w:val="auto"/>
+        <w:rPr>
+          <w:rFonts w:hint="default" w:ascii="Calibri" w:hAnsi="Calibri" w:eastAsia="Segoe UI"/>
+          <w:b w:val="0"/>
+          <w:bCs w:val="0"/>
+          <w:i w:val="0"/>
+          <w:iCs w:val="0"/>
+          <w:caps w:val="0"/>
+          <w:color w:val="auto"/>
+          <w:spacing w:val="0"/>
+          <w:kern w:val="0"/>
+          <w:sz w:val="22"/>
+          <w:szCs w:val="22"/>
+          <w:shd w:val="clear" w:fill="FFFFFF"/>
+          <w:lang w:val="en-IN" w:eastAsia="zh-CN"/>
+        </w:rPr>
+      </w:pPr>
+      <w:r>
+        <w:rPr>
+          <w:rFonts w:hint="default" w:ascii="Calibri" w:hAnsi="Calibri" w:eastAsia="Segoe UI"/>
+          <w:b w:val="0"/>
+          <w:bCs w:val="0"/>
+          <w:i w:val="0"/>
+          <w:iCs w:val="0"/>
+          <w:caps w:val="0"/>
+          <w:color w:val="auto"/>
+          <w:spacing w:val="0"/>
+          <w:kern w:val="0"/>
+          <w:sz w:val="22"/>
+          <w:szCs w:val="22"/>
+          <w:shd w:val="clear" w:fill="FFFFFF"/>
+          <w:lang w:val="en-IN" w:eastAsia="zh-CN"/>
+        </w:rPr>
+        <w:t>Double click the JAR file</w:t>
+      </w:r>
+    </w:p>
+    <w:p>
+      <w:pPr>
+        <w:keepNext w:val="0"/>
+        <w:keepLines w:val="0"/>
+        <w:pageBreakBefore w:val="0"/>
+        <w:widowControl/>
+        <w:numPr>
+          <w:ilvl w:val="0"/>
+          <w:numId w:val="3"/>
+        </w:numPr>
+        <w:kinsoku/>
+        <w:wordWrap/>
+        <w:overflowPunct/>
+        <w:topLinePunct w:val="0"/>
+        <w:autoSpaceDE/>
+        <w:autoSpaceDN/>
+        <w:bidi w:val="0"/>
+        <w:adjustRightInd/>
+        <w:snapToGrid/>
+        <w:spacing w:line="240" w:lineRule="auto"/>
+        <w:ind w:left="1440" w:leftChars="0" w:firstLine="0" w:firstLineChars="0"/>
+        <w:jc w:val="both"/>
+        <w:textAlignment w:val="auto"/>
+        <w:rPr>
+          <w:rFonts w:hint="default" w:ascii="Calibri" w:hAnsi="Calibri" w:eastAsia="Segoe UI"/>
+          <w:b w:val="0"/>
+          <w:bCs w:val="0"/>
+          <w:i w:val="0"/>
+          <w:iCs w:val="0"/>
+          <w:caps w:val="0"/>
+          <w:color w:val="auto"/>
+          <w:spacing w:val="0"/>
+          <w:kern w:val="0"/>
+          <w:sz w:val="22"/>
+          <w:szCs w:val="22"/>
+          <w:shd w:val="clear" w:fill="FFFFFF"/>
+          <w:lang w:val="en-IN" w:eastAsia="zh-CN"/>
+        </w:rPr>
+      </w:pPr>
+      <w:r>
+        <w:rPr>
+          <w:rFonts w:hint="default" w:ascii="Calibri" w:hAnsi="Calibri" w:eastAsia="Segoe UI"/>
+          <w:b w:val="0"/>
+          <w:bCs w:val="0"/>
+          <w:i w:val="0"/>
+          <w:iCs w:val="0"/>
+          <w:caps w:val="0"/>
+          <w:color w:val="auto"/>
+          <w:spacing w:val="0"/>
+          <w:kern w:val="0"/>
+          <w:sz w:val="22"/>
+          <w:szCs w:val="22"/>
+          <w:shd w:val="clear" w:fill="FFFFFF"/>
+          <w:lang w:val="en-IN" w:eastAsia="zh-CN"/>
+        </w:rPr>
+        <w:t>Execute the JAR file In CMD</w:t>
+      </w:r>
+    </w:p>
+    <w:p>
+      <w:pPr>
+        <w:keepNext w:val="0"/>
+        <w:keepLines w:val="0"/>
+        <w:pageBreakBefore w:val="0"/>
+        <w:widowControl/>
+        <w:numPr>
+          <w:numId w:val="0"/>
+        </w:numPr>
+        <w:kinsoku/>
+        <w:wordWrap/>
+        <w:overflowPunct/>
+        <w:topLinePunct w:val="0"/>
+        <w:autoSpaceDE/>
+        <w:autoSpaceDN/>
+        <w:bidi w:val="0"/>
+        <w:adjustRightInd/>
+        <w:snapToGrid/>
+        <w:spacing w:line="240" w:lineRule="auto"/>
+        <w:jc w:val="both"/>
+        <w:textAlignment w:val="auto"/>
+        <w:rPr>
+          <w:rFonts w:hint="default" w:ascii="Calibri" w:hAnsi="Calibri" w:eastAsia="Segoe UI"/>
+          <w:b/>
+          <w:bCs/>
+          <w:i w:val="0"/>
+          <w:iCs w:val="0"/>
+          <w:caps w:val="0"/>
+          <w:color w:val="auto"/>
+          <w:spacing w:val="0"/>
+          <w:kern w:val="0"/>
+          <w:sz w:val="22"/>
+          <w:szCs w:val="22"/>
+          <w:shd w:val="clear" w:fill="FFFFFF"/>
+          <w:lang w:val="en-IN" w:eastAsia="zh-CN"/>
+        </w:rPr>
+      </w:pPr>
+      <w:r>
+        <w:rPr>
+          <w:rFonts w:hint="default" w:ascii="Calibri" w:hAnsi="Calibri" w:eastAsia="Segoe UI"/>
+          <w:b w:val="0"/>
+          <w:bCs w:val="0"/>
+          <w:i w:val="0"/>
+          <w:iCs w:val="0"/>
+          <w:caps w:val="0"/>
+          <w:color w:val="auto"/>
+          <w:spacing w:val="0"/>
+          <w:kern w:val="0"/>
+          <w:sz w:val="22"/>
+          <w:szCs w:val="22"/>
+          <w:shd w:val="clear" w:fill="FFFFFF"/>
+          <w:lang w:val="en-IN" w:eastAsia="zh-CN"/>
+        </w:rPr>
+        <w:tab/>
+      </w:r>
+    </w:p>
+    <w:p>
+      <w:pPr>
+        <w:keepNext w:val="0"/>
+        <w:keepLines w:val="0"/>
+        <w:pageBreakBefore w:val="0"/>
+        <w:widowControl/>
+        <w:numPr>
+          <w:ilvl w:val="0"/>
+          <w:numId w:val="4"/>
+        </w:numPr>
+        <w:kinsoku/>
+        <w:wordWrap/>
+        <w:overflowPunct/>
+        <w:topLinePunct w:val="0"/>
+        <w:autoSpaceDE/>
+        <w:autoSpaceDN/>
+        <w:bidi w:val="0"/>
+        <w:adjustRightInd/>
+        <w:snapToGrid/>
+        <w:spacing w:line="240" w:lineRule="auto"/>
+        <w:ind w:left="720" w:leftChars="0" w:firstLine="0" w:firstLineChars="0"/>
+        <w:jc w:val="both"/>
+        <w:textAlignment w:val="auto"/>
+        <w:rPr>
+          <w:rFonts w:hint="default" w:ascii="Calibri" w:hAnsi="Calibri" w:eastAsia="Segoe UI"/>
+          <w:b w:val="0"/>
+          <w:bCs w:val="0"/>
+          <w:i w:val="0"/>
+          <w:iCs w:val="0"/>
+          <w:caps w:val="0"/>
+          <w:color w:val="auto"/>
+          <w:spacing w:val="0"/>
+          <w:kern w:val="0"/>
+          <w:sz w:val="22"/>
+          <w:szCs w:val="22"/>
+          <w:shd w:val="clear" w:fill="FFFFFF"/>
+          <w:lang w:val="en-IN" w:eastAsia="zh-CN"/>
+        </w:rPr>
+      </w:pPr>
+      <w:r>
+        <w:rPr>
+          <w:rFonts w:hint="default" w:ascii="Calibri" w:hAnsi="Calibri" w:eastAsia="Segoe UI"/>
+          <w:b/>
+          <w:bCs/>
+          <w:i w:val="0"/>
+          <w:iCs w:val="0"/>
+          <w:caps w:val="0"/>
+          <w:color w:val="auto"/>
+          <w:spacing w:val="0"/>
+          <w:kern w:val="0"/>
+          <w:sz w:val="22"/>
+          <w:szCs w:val="22"/>
+          <w:shd w:val="clear" w:fill="FFFFFF"/>
+          <w:lang w:val="en-IN" w:eastAsia="zh-CN"/>
+        </w:rPr>
+        <w:t>Double click the JAR file:</w:t>
+      </w:r>
+    </w:p>
+    <w:p>
+      <w:pPr>
+        <w:keepNext w:val="0"/>
+        <w:keepLines w:val="0"/>
+        <w:pageBreakBefore w:val="0"/>
+        <w:widowControl/>
+        <w:numPr>
+          <w:numId w:val="0"/>
+        </w:numPr>
+        <w:kinsoku/>
+        <w:wordWrap/>
+        <w:overflowPunct/>
+        <w:topLinePunct w:val="0"/>
+        <w:autoSpaceDE/>
+        <w:autoSpaceDN/>
+        <w:bidi w:val="0"/>
+        <w:adjustRightInd/>
+        <w:snapToGrid/>
+        <w:spacing w:line="240" w:lineRule="auto"/>
+        <w:jc w:val="both"/>
+        <w:textAlignment w:val="auto"/>
+        <w:rPr>
+          <w:rFonts w:hint="default" w:ascii="Calibri" w:hAnsi="Calibri" w:eastAsia="Segoe UI"/>
+          <w:b w:val="0"/>
+          <w:bCs w:val="0"/>
+          <w:i w:val="0"/>
+          <w:iCs w:val="0"/>
+          <w:caps w:val="0"/>
+          <w:color w:val="auto"/>
+          <w:spacing w:val="0"/>
+          <w:kern w:val="0"/>
+          <w:sz w:val="22"/>
+          <w:szCs w:val="22"/>
+          <w:shd w:val="clear" w:fill="FFFFFF"/>
+          <w:lang w:val="en-IN" w:eastAsia="zh-CN"/>
+        </w:rPr>
+      </w:pPr>
+      <w:r>
+        <w:rPr>
+          <w:rFonts w:hint="default" w:ascii="Calibri" w:hAnsi="Calibri" w:eastAsia="Segoe UI"/>
+          <w:b/>
+          <w:bCs/>
+          <w:i w:val="0"/>
+          <w:iCs w:val="0"/>
+          <w:caps w:val="0"/>
+          <w:color w:val="auto"/>
+          <w:spacing w:val="0"/>
+          <w:kern w:val="0"/>
+          <w:sz w:val="22"/>
+          <w:szCs w:val="22"/>
+          <w:shd w:val="clear" w:fill="FFFFFF"/>
+          <w:lang w:val="en-IN" w:eastAsia="zh-CN"/>
+        </w:rPr>
+        <w:tab/>
+      </w:r>
+    </w:p>
+    <w:p>
+      <w:pPr>
+        <w:keepNext w:val="0"/>
+        <w:keepLines w:val="0"/>
+        <w:pageBreakBefore w:val="0"/>
+        <w:widowControl/>
+        <w:numPr>
+          <w:numId w:val="0"/>
+        </w:numPr>
+        <w:kinsoku/>
+        <w:wordWrap/>
+        <w:overflowPunct/>
+        <w:topLinePunct w:val="0"/>
+        <w:autoSpaceDE/>
+        <w:autoSpaceDN/>
+        <w:bidi w:val="0"/>
+        <w:adjustRightInd/>
+        <w:snapToGrid/>
+        <w:spacing w:line="240" w:lineRule="auto"/>
+        <w:jc w:val="both"/>
+        <w:textAlignment w:val="auto"/>
+        <w:rPr>
+          <w:rFonts w:hint="default" w:ascii="Calibri" w:hAnsi="Calibri" w:eastAsia="Segoe UI"/>
+          <w:b w:val="0"/>
+          <w:bCs w:val="0"/>
+          <w:i w:val="0"/>
+          <w:iCs w:val="0"/>
+          <w:caps w:val="0"/>
+          <w:color w:val="auto"/>
+          <w:spacing w:val="0"/>
+          <w:kern w:val="0"/>
+          <w:sz w:val="22"/>
+          <w:szCs w:val="22"/>
+          <w:shd w:val="clear" w:fill="FFFFFF"/>
+          <w:lang w:val="en-IN" w:eastAsia="zh-CN"/>
+        </w:rPr>
+      </w:pPr>
+      <w:r>
+        <w:rPr>
+          <w:rFonts w:hint="default" w:ascii="Calibri" w:hAnsi="Calibri" w:eastAsia="Segoe UI"/>
+          <w:b w:val="0"/>
+          <w:bCs w:val="0"/>
+          <w:i w:val="0"/>
+          <w:iCs w:val="0"/>
+          <w:caps w:val="0"/>
+          <w:color w:val="auto"/>
+          <w:spacing w:val="0"/>
+          <w:kern w:val="0"/>
+          <w:sz w:val="22"/>
+          <w:szCs w:val="22"/>
+          <w:shd w:val="clear" w:fill="FFFFFF"/>
+          <w:lang w:val="en-IN" w:eastAsia="zh-CN"/>
+        </w:rPr>
+        <w:tab/>
+        <w:t/>
+      </w:r>
+      <w:r>
+        <w:rPr>
+          <w:rFonts w:hint="default" w:ascii="Calibri" w:hAnsi="Calibri" w:eastAsia="Segoe UI"/>
+          <w:b w:val="0"/>
+          <w:bCs w:val="0"/>
+          <w:i w:val="0"/>
+          <w:iCs w:val="0"/>
+          <w:caps w:val="0"/>
+          <w:color w:val="auto"/>
+          <w:spacing w:val="0"/>
+          <w:kern w:val="0"/>
+          <w:sz w:val="22"/>
+          <w:szCs w:val="22"/>
+          <w:shd w:val="clear" w:fill="FFFFFF"/>
+          <w:lang w:val="en-IN" w:eastAsia="zh-CN"/>
+        </w:rPr>
+        <w:tab/>
+        <w:t>Double click the JAR file and it will execute.</w:t>
+      </w:r>
+    </w:p>
+    <w:p>
+      <w:pPr>
+        <w:keepNext w:val="0"/>
+        <w:keepLines w:val="0"/>
+        <w:pageBreakBefore w:val="0"/>
+        <w:widowControl/>
+        <w:numPr>
+          <w:numId w:val="0"/>
+        </w:numPr>
+        <w:kinsoku/>
+        <w:wordWrap/>
+        <w:overflowPunct/>
+        <w:topLinePunct w:val="0"/>
+        <w:autoSpaceDE/>
+        <w:autoSpaceDN/>
+        <w:bidi w:val="0"/>
+        <w:adjustRightInd/>
+        <w:snapToGrid/>
+        <w:spacing w:line="240" w:lineRule="auto"/>
+        <w:jc w:val="both"/>
+        <w:textAlignment w:val="auto"/>
+        <w:rPr>
+          <w:rFonts w:hint="default" w:ascii="Calibri" w:hAnsi="Calibri" w:eastAsia="Segoe UI"/>
+          <w:b/>
+          <w:bCs/>
+          <w:i w:val="0"/>
+          <w:iCs w:val="0"/>
+          <w:caps w:val="0"/>
+          <w:color w:val="auto"/>
+          <w:spacing w:val="0"/>
+          <w:kern w:val="0"/>
+          <w:sz w:val="22"/>
+          <w:szCs w:val="22"/>
+          <w:shd w:val="clear" w:fill="FFFFFF"/>
+          <w:lang w:val="en-IN" w:eastAsia="zh-CN"/>
+        </w:rPr>
+      </w:pPr>
+      <w:r>
+        <w:rPr>
+          <w:rFonts w:hint="default" w:ascii="Calibri" w:hAnsi="Calibri" w:eastAsia="Segoe UI"/>
+          <w:b w:val="0"/>
+          <w:bCs w:val="0"/>
+          <w:i w:val="0"/>
+          <w:iCs w:val="0"/>
+          <w:caps w:val="0"/>
+          <w:color w:val="auto"/>
+          <w:spacing w:val="0"/>
+          <w:kern w:val="0"/>
+          <w:sz w:val="22"/>
+          <w:szCs w:val="22"/>
+          <w:shd w:val="clear" w:fill="FFFFFF"/>
+          <w:lang w:val="en-IN" w:eastAsia="zh-CN"/>
+        </w:rPr>
+        <w:tab/>
+      </w:r>
+    </w:p>
+    <w:p>
+      <w:pPr>
+        <w:keepNext w:val="0"/>
+        <w:keepLines w:val="0"/>
+        <w:pageBreakBefore w:val="0"/>
+        <w:widowControl/>
+        <w:numPr>
+          <w:ilvl w:val="0"/>
+          <w:numId w:val="4"/>
+        </w:numPr>
+        <w:kinsoku/>
+        <w:wordWrap/>
+        <w:overflowPunct/>
+        <w:topLinePunct w:val="0"/>
+        <w:autoSpaceDE/>
+        <w:autoSpaceDN/>
+        <w:bidi w:val="0"/>
+        <w:adjustRightInd/>
+        <w:snapToGrid/>
+        <w:spacing w:line="240" w:lineRule="auto"/>
+        <w:ind w:left="720" w:leftChars="0" w:firstLine="0" w:firstLineChars="0"/>
+        <w:jc w:val="both"/>
+        <w:textAlignment w:val="auto"/>
+        <w:rPr>
+          <w:rFonts w:hint="default" w:ascii="Calibri" w:hAnsi="Calibri" w:eastAsia="Segoe UI"/>
+          <w:b/>
+          <w:bCs/>
+          <w:i w:val="0"/>
+          <w:iCs w:val="0"/>
+          <w:caps w:val="0"/>
+          <w:color w:val="auto"/>
+          <w:spacing w:val="0"/>
+          <w:kern w:val="0"/>
+          <w:sz w:val="22"/>
+          <w:szCs w:val="22"/>
+          <w:shd w:val="clear" w:fill="FFFFFF"/>
+          <w:lang w:val="en-IN" w:eastAsia="zh-CN"/>
+        </w:rPr>
+      </w:pPr>
+      <w:r>
+        <w:rPr>
+          <w:rFonts w:hint="default" w:ascii="Calibri" w:hAnsi="Calibri" w:eastAsia="Segoe UI"/>
+          <w:b/>
+          <w:bCs/>
+          <w:i w:val="0"/>
+          <w:iCs w:val="0"/>
+          <w:caps w:val="0"/>
+          <w:color w:val="auto"/>
+          <w:spacing w:val="0"/>
+          <w:kern w:val="0"/>
+          <w:sz w:val="22"/>
+          <w:szCs w:val="22"/>
+          <w:shd w:val="clear" w:fill="FFFFFF"/>
+          <w:lang w:val="en-IN" w:eastAsia="zh-CN"/>
+        </w:rPr>
+        <w:t>Execute the JAR file in CMD:</w:t>
+      </w:r>
+    </w:p>
+    <w:p>
+      <w:pPr>
+        <w:keepNext w:val="0"/>
+        <w:keepLines w:val="0"/>
+        <w:pageBreakBefore w:val="0"/>
+        <w:widowControl/>
+        <w:numPr>
+          <w:numId w:val="0"/>
+        </w:numPr>
+        <w:kinsoku/>
+        <w:wordWrap/>
+        <w:overflowPunct/>
+        <w:topLinePunct w:val="0"/>
+        <w:autoSpaceDE/>
+        <w:autoSpaceDN/>
+        <w:bidi w:val="0"/>
+        <w:adjustRightInd/>
+        <w:snapToGrid/>
+        <w:spacing w:line="240" w:lineRule="auto"/>
+        <w:jc w:val="both"/>
+        <w:textAlignment w:val="auto"/>
+        <w:rPr>
+          <w:rFonts w:hint="default" w:ascii="Calibri" w:hAnsi="Calibri" w:eastAsia="Segoe UI"/>
+          <w:b w:val="0"/>
+          <w:bCs w:val="0"/>
+          <w:i w:val="0"/>
+          <w:iCs w:val="0"/>
+          <w:caps w:val="0"/>
+          <w:color w:val="auto"/>
+          <w:spacing w:val="0"/>
+          <w:kern w:val="0"/>
+          <w:sz w:val="22"/>
+          <w:szCs w:val="22"/>
+          <w:shd w:val="clear" w:fill="FFFFFF"/>
+          <w:lang w:val="en-IN" w:eastAsia="zh-CN"/>
+        </w:rPr>
+      </w:pPr>
+      <w:r>
+        <w:rPr>
+          <w:rFonts w:hint="default" w:ascii="Calibri" w:hAnsi="Calibri" w:eastAsia="Segoe UI"/>
+          <w:b/>
+          <w:bCs/>
+          <w:i w:val="0"/>
+          <w:iCs w:val="0"/>
+          <w:caps w:val="0"/>
+          <w:color w:val="auto"/>
+          <w:spacing w:val="0"/>
+          <w:kern w:val="0"/>
+          <w:sz w:val="22"/>
+          <w:szCs w:val="22"/>
+          <w:shd w:val="clear" w:fill="FFFFFF"/>
+          <w:lang w:val="en-IN" w:eastAsia="zh-CN"/>
+        </w:rPr>
+        <w:tab/>
+      </w:r>
+    </w:p>
+    <w:p>
+      <w:pPr>
+        <w:keepNext w:val="0"/>
+        <w:keepLines w:val="0"/>
+        <w:pageBreakBefore w:val="0"/>
+        <w:widowControl/>
+        <w:numPr>
+          <w:ilvl w:val="0"/>
+          <w:numId w:val="5"/>
+        </w:numPr>
+        <w:kinsoku/>
+        <w:wordWrap/>
+        <w:overflowPunct/>
+        <w:topLinePunct w:val="0"/>
+        <w:autoSpaceDE/>
+        <w:autoSpaceDN/>
+        <w:bidi w:val="0"/>
+        <w:adjustRightInd/>
+        <w:snapToGrid/>
+        <w:spacing w:line="240" w:lineRule="auto"/>
+        <w:ind w:left="1440" w:leftChars="0" w:firstLine="0" w:firstLineChars="0"/>
+        <w:jc w:val="both"/>
+        <w:textAlignment w:val="auto"/>
+        <w:rPr>
+          <w:rFonts w:hint="default" w:ascii="Calibri" w:hAnsi="Calibri" w:eastAsia="Segoe UI"/>
+          <w:b/>
+          <w:bCs/>
+          <w:i w:val="0"/>
+          <w:iCs w:val="0"/>
+          <w:caps w:val="0"/>
+          <w:color w:val="auto"/>
+          <w:spacing w:val="0"/>
+          <w:kern w:val="0"/>
+          <w:sz w:val="22"/>
+          <w:szCs w:val="22"/>
+          <w:shd w:val="clear" w:fill="FFFFFF"/>
+          <w:lang w:val="en-IN" w:eastAsia="zh-CN"/>
+        </w:rPr>
+      </w:pPr>
+      <w:r>
+        <w:rPr>
+          <w:rFonts w:hint="default" w:ascii="Calibri" w:hAnsi="Calibri" w:eastAsia="Segoe UI"/>
+          <w:b w:val="0"/>
+          <w:bCs w:val="0"/>
+          <w:i w:val="0"/>
+          <w:iCs w:val="0"/>
+          <w:color w:val="auto"/>
+          <w:spacing w:val="0"/>
+          <w:kern w:val="0"/>
+          <w:sz w:val="22"/>
+          <w:szCs w:val="22"/>
+          <w:shd w:val="clear" w:fill="FFFFFF"/>
+          <w:lang w:val="en-IN" w:eastAsia="zh-CN"/>
+        </w:rPr>
+        <w:t>O</w:t>
+      </w:r>
+      <w:r>
+        <w:rPr>
+          <w:rFonts w:hint="default" w:ascii="Calibri" w:hAnsi="Calibri" w:eastAsia="Segoe UI"/>
+          <w:b w:val="0"/>
+          <w:bCs w:val="0"/>
+          <w:i w:val="0"/>
+          <w:iCs w:val="0"/>
+          <w:caps w:val="0"/>
+          <w:color w:val="auto"/>
+          <w:spacing w:val="0"/>
+          <w:kern w:val="0"/>
+          <w:sz w:val="22"/>
+          <w:szCs w:val="22"/>
+          <w:shd w:val="clear" w:fill="FFFFFF"/>
+          <w:lang w:val="en-IN" w:eastAsia="zh-CN"/>
+        </w:rPr>
+        <w:t>pen cmd in the folder which the jar file is placed</w:t>
+      </w:r>
+    </w:p>
+    <w:p>
+      <w:pPr>
+        <w:keepNext w:val="0"/>
+        <w:keepLines w:val="0"/>
+        <w:pageBreakBefore w:val="0"/>
+        <w:widowControl/>
+        <w:numPr>
+          <w:ilvl w:val="0"/>
+          <w:numId w:val="5"/>
+        </w:numPr>
+        <w:kinsoku/>
+        <w:wordWrap/>
+        <w:overflowPunct/>
+        <w:topLinePunct w:val="0"/>
+        <w:autoSpaceDE/>
+        <w:autoSpaceDN/>
+        <w:bidi w:val="0"/>
+        <w:adjustRightInd/>
+        <w:snapToGrid/>
+        <w:spacing w:line="240" w:lineRule="auto"/>
+        <w:ind w:left="1440" w:leftChars="0" w:firstLine="0" w:firstLineChars="0"/>
+        <w:jc w:val="both"/>
+        <w:textAlignment w:val="auto"/>
+        <w:rPr>
+          <w:rFonts w:hint="default" w:ascii="Calibri" w:hAnsi="Calibri" w:eastAsia="Segoe UI"/>
+          <w:b w:val="0"/>
+          <w:bCs w:val="0"/>
+          <w:i w:val="0"/>
+          <w:iCs w:val="0"/>
+          <w:caps w:val="0"/>
+          <w:color w:val="auto"/>
+          <w:spacing w:val="0"/>
+          <w:kern w:val="0"/>
+          <w:sz w:val="22"/>
+          <w:szCs w:val="22"/>
+          <w:shd w:val="clear" w:fill="FFFFFF"/>
+          <w:lang w:val="en-IN" w:eastAsia="zh-CN"/>
+        </w:rPr>
+      </w:pPr>
+      <w:r>
+        <w:rPr>
+          <w:rFonts w:hint="default" w:ascii="Calibri" w:hAnsi="Calibri" w:eastAsia="Segoe UI"/>
+          <w:b w:val="0"/>
+          <w:bCs w:val="0"/>
+          <w:i w:val="0"/>
+          <w:iCs w:val="0"/>
+          <w:caps w:val="0"/>
+          <w:color w:val="auto"/>
+          <w:spacing w:val="0"/>
+          <w:kern w:val="0"/>
+          <w:sz w:val="22"/>
+          <w:szCs w:val="22"/>
+          <w:shd w:val="clear" w:fill="FFFFFF"/>
+          <w:lang w:val="en-IN" w:eastAsia="zh-CN"/>
+        </w:rPr>
+        <w:t xml:space="preserve"> Type Java -jar filenam</w:t>
+      </w:r>
       <w:bookmarkStart w:id="0" w:name="_GoBack"/>
       <w:bookmarkEnd w:id="0"/>
+      <w:r>
+        <w:rPr>
+          <w:rFonts w:hint="default" w:ascii="Calibri" w:hAnsi="Calibri" w:eastAsia="Segoe UI"/>
+          <w:b w:val="0"/>
+          <w:bCs w:val="0"/>
+          <w:i w:val="0"/>
+          <w:iCs w:val="0"/>
+          <w:caps w:val="0"/>
+          <w:color w:val="auto"/>
+          <w:spacing w:val="0"/>
+          <w:kern w:val="0"/>
+          <w:sz w:val="22"/>
+          <w:szCs w:val="22"/>
+          <w:shd w:val="clear" w:fill="FFFFFF"/>
+          <w:lang w:val="en-IN" w:eastAsia="zh-CN"/>
+        </w:rPr>
+        <w:t>e.jar in the cmd</w:t>
+      </w:r>
     </w:p>
     <w:sectPr>
       <w:headerReference r:id="rId3" w:type="default"/>
@@ -1591,6 +2565,66 @@
 <file path=word/numbering.xml><?xml version="1.0" encoding="utf-8"?>
 <w:numbering xmlns:wpc="http://schemas.microsoft.com/office/word/2010/wordprocessingCanvas" xmlns:mc="http://schemas.openxmlformats.org/markup-compatibility/2006" xmlns:o="urn:schemas-microsoft-com:office:office" xmlns:r="http://schemas.openxmlformats.org/officeDocument/2006/relationships" xmlns:m="http://schemas.openxmlformats.org/officeDocument/2006/math" xmlns:v="urn:schemas-microsoft-com:vml" xmlns:wp14="http://schemas.microsoft.com/office/word/2010/wordprocessingDrawing" xmlns:wp="http://schemas.openxmlformats.org/drawingml/2006/wordprocessingDrawing" xmlns:w10="urn:schemas-microsoft-com:office:word" xmlns:w="http://schemas.openxmlformats.org/wordprocessingml/2006/main" xmlns:w14="http://schemas.microsoft.com/office/word/2010/wordml" xmlns:wpg="http://schemas.microsoft.com/office/word/2010/wordprocessingGroup" xmlns:wpi="http://schemas.microsoft.com/office/word/2010/wordprocessingInk" xmlns:wne="http://schemas.microsoft.com/office/word/2006/wordml" xmlns:wps="http://schemas.microsoft.com/office/word/2010/wordprocessingShape" xmlns:wpsCustomData="http://www.wps.cn/officeDocument/2013/wpsCustomData" mc:Ignorable="w14 wp14">
   <w:abstractNum w:abstractNumId="0">
+    <w:nsid w:val="8579A890"/>
+    <w:multiLevelType w:val="singleLevel"/>
+    <w:tmpl w:val="8579A890"/>
+    <w:lvl w:ilvl="0" w:tentative="0">
+      <w:start w:val="1"/>
+      <w:numFmt w:val="decimal"/>
+      <w:suff w:val="space"/>
+      <w:lvlText w:val="%1."/>
+      <w:lvlJc w:val="left"/>
+      <w:pPr>
+        <w:ind w:left="720" w:leftChars="0" w:firstLine="0" w:firstLineChars="0"/>
+      </w:pPr>
+      <w:rPr>
+        <w:rFonts w:hint="default"/>
+        <w:b/>
+        <w:bCs/>
+      </w:rPr>
+    </w:lvl>
+  </w:abstractNum>
+  <w:abstractNum w:abstractNumId="1">
+    <w:nsid w:val="861B924A"/>
+    <w:multiLevelType w:val="singleLevel"/>
+    <w:tmpl w:val="861B924A"/>
+    <w:lvl w:ilvl="0" w:tentative="0">
+      <w:start w:val="1"/>
+      <w:numFmt w:val="decimal"/>
+      <w:suff w:val="space"/>
+      <w:lvlText w:val="%1."/>
+      <w:lvlJc w:val="left"/>
+      <w:pPr>
+        <w:ind w:left="1440" w:leftChars="0" w:firstLine="0" w:firstLineChars="0"/>
+      </w:pPr>
+      <w:rPr>
+        <w:rFonts w:hint="default"/>
+        <w:b w:val="0"/>
+        <w:bCs w:val="0"/>
+      </w:rPr>
+    </w:lvl>
+  </w:abstractNum>
+  <w:abstractNum w:abstractNumId="2">
+    <w:nsid w:val="98B20E0F"/>
+    <w:multiLevelType w:val="singleLevel"/>
+    <w:tmpl w:val="98B20E0F"/>
+    <w:lvl w:ilvl="0" w:tentative="0">
+      <w:start w:val="1"/>
+      <w:numFmt w:val="decimal"/>
+      <w:suff w:val="space"/>
+      <w:lvlText w:val="%1."/>
+      <w:lvlJc w:val="left"/>
+      <w:pPr>
+        <w:ind w:left="1440" w:leftChars="0" w:firstLine="0" w:firstLineChars="0"/>
+      </w:pPr>
+      <w:rPr>
+        <w:rFonts w:hint="default"/>
+        <w:b/>
+        <w:bCs/>
+      </w:rPr>
+    </w:lvl>
+  </w:abstractNum>
+  <w:abstractNum w:abstractNumId="3">
     <w:nsid w:val="31DFF3DF"/>
     <w:multiLevelType w:val="singleLevel"/>
     <w:tmpl w:val="31DFF3DF"/>
@@ -1607,10 +2641,12 @@
       </w:pPr>
       <w:rPr>
         <w:rFonts w:hint="default"/>
+        <w:b/>
+        <w:bCs/>
       </w:rPr>
     </w:lvl>
   </w:abstractNum>
-  <w:abstractNum w:abstractNumId="1">
+  <w:abstractNum w:abstractNumId="4">
     <w:nsid w:val="70ECCBFE"/>
     <w:multiLevelType w:val="singleLevel"/>
     <w:tmpl w:val="70ECCBFE"/>
@@ -1633,10 +2669,19 @@
     </w:lvl>
   </w:abstractNum>
   <w:num w:numId="1">
+    <w:abstractNumId w:val="4"/>
+  </w:num>
+  <w:num w:numId="2">
+    <w:abstractNumId w:val="3"/>
+  </w:num>
+  <w:num w:numId="3">
     <w:abstractNumId w:val="1"/>
   </w:num>
-  <w:num w:numId="2">
+  <w:num w:numId="4">
     <w:abstractNumId w:val="0"/>
+  </w:num>
+  <w:num w:numId="5">
+    <w:abstractNumId w:val="2"/>
   </w:num>
 </w:numbering>
 </file>
